--- a/Fase 2/Evidencias Grupales/2.6_GuiaEstudiante_Fase 2_Informe Final Proyecto APT.docx
+++ b/Fase 2/Evidencias Grupales/2.6_GuiaEstudiante_Fase 2_Informe Final Proyecto APT.docx
@@ -1,6 +1,6 @@
 
 <file path=word/document.xml><?xml version="1.0" encoding="utf-8"?>
-<w:document xmlns:wpc="http://schemas.microsoft.com/office/word/2010/wordprocessingCanvas" xmlns:cx="http://schemas.microsoft.com/office/drawing/2014/chartex" xmlns:mc="http://schemas.openxmlformats.org/markup-compatibility/2006" xmlns:o="urn:schemas-microsoft-com:office:office" xmlns:r="http://schemas.openxmlformats.org/officeDocument/2006/relationships" xmlns:m="http://schemas.openxmlformats.org/officeDocument/2006/math" xmlns:v="urn:schemas-microsoft-com:vml" xmlns:wp14="http://schemas.microsoft.com/office/word/2010/wordprocessingDrawing" xmlns:wp="http://schemas.openxmlformats.org/drawingml/2006/wordprocessingDrawing" xmlns:w10="urn:schemas-microsoft-com:office:word" xmlns:w="http://schemas.openxmlformats.org/wordprocessingml/2006/main" xmlns:w14="http://schemas.microsoft.com/office/word/2010/wordml" xmlns:w15="http://schemas.microsoft.com/office/word/2012/wordml" xmlns:w16se="http://schemas.microsoft.com/office/word/2015/wordml/symex" xmlns:wpg="http://schemas.microsoft.com/office/word/2010/wordprocessingGroup" xmlns:wpi="http://schemas.microsoft.com/office/word/2010/wordprocessingInk" xmlns:wne="http://schemas.microsoft.com/office/word/2006/wordml" xmlns:wps="http://schemas.microsoft.com/office/word/2010/wordprocessingShape" mc:Ignorable="w14 w15 w16se wp14">
+<w:document xmlns:wpc="http://schemas.microsoft.com/office/word/2010/wordprocessingCanvas" xmlns:cx="http://schemas.microsoft.com/office/drawing/2014/chartex" xmlns:cx1="http://schemas.microsoft.com/office/drawing/2015/9/8/chartex" xmlns:cx2="http://schemas.microsoft.com/office/drawing/2015/10/21/chartex" xmlns:cx3="http://schemas.microsoft.com/office/drawing/2016/5/9/chartex" xmlns:cx4="http://schemas.microsoft.com/office/drawing/2016/5/10/chartex" xmlns:cx5="http://schemas.microsoft.com/office/drawing/2016/5/11/chartex" xmlns:cx6="http://schemas.microsoft.com/office/drawing/2016/5/12/chartex" xmlns:cx7="http://schemas.microsoft.com/office/drawing/2016/5/13/chartex" xmlns:cx8="http://schemas.microsoft.com/office/drawing/2016/5/14/chartex" xmlns:mc="http://schemas.openxmlformats.org/markup-compatibility/2006" xmlns:aink="http://schemas.microsoft.com/office/drawing/2016/ink" xmlns:am3d="http://schemas.microsoft.com/office/drawing/2017/model3d" xmlns:o="urn:schemas-microsoft-com:office:office" xmlns:oel="http://schemas.microsoft.com/office/2019/extlst" xmlns:r="http://schemas.openxmlformats.org/officeDocument/2006/relationships" xmlns:m="http://schemas.openxmlformats.org/officeDocument/2006/math" xmlns:v="urn:schemas-microsoft-com:vml" xmlns:wp14="http://schemas.microsoft.com/office/word/2010/wordprocessingDrawing" xmlns:wp="http://schemas.openxmlformats.org/drawingml/2006/wordprocessingDrawing" xmlns:w10="urn:schemas-microsoft-com:office:word" xmlns:w="http://schemas.openxmlformats.org/wordprocessingml/2006/main" xmlns:w14="http://schemas.microsoft.com/office/word/2010/wordml" xmlns:w15="http://schemas.microsoft.com/office/word/2012/wordml" xmlns:w16cex="http://schemas.microsoft.com/office/word/2018/wordml/cex" xmlns:w16cid="http://schemas.microsoft.com/office/word/2016/wordml/cid" xmlns:w16="http://schemas.microsoft.com/office/word/2018/wordml" xmlns:w16du="http://schemas.microsoft.com/office/word/2023/wordml/word16du" xmlns:w16sdtdh="http://schemas.microsoft.com/office/word/2020/wordml/sdtdatahash" xmlns:w16sdtfl="http://schemas.microsoft.com/office/word/2024/wordml/sdtformatlock" xmlns:w16se="http://schemas.microsoft.com/office/word/2015/wordml/symex" xmlns:wpg="http://schemas.microsoft.com/office/word/2010/wordprocessingGroup" xmlns:wpi="http://schemas.microsoft.com/office/word/2010/wordprocessingInk" xmlns:wne="http://schemas.microsoft.com/office/word/2006/wordml" xmlns:wps="http://schemas.microsoft.com/office/word/2010/wordprocessingShape" mc:Ignorable="w14 w15 w16se w16cid w16 w16cex w16sdtdh w16sdtfl w16du wp14">
   <w:body>
     <w:p>
       <w:r>
@@ -165,6 +165,7 @@
                                 </w:rPr>
                                 <w:t xml:space="preserve">Asignatura </w:t>
                               </w:r>
+                              <w:proofErr w:type="spellStart"/>
                               <w:r>
                                 <w:rPr>
                                   <w:b/>
@@ -174,8 +175,7 @@
                                 </w:rPr>
                                 <w:t>Capstone</w:t>
                               </w:r>
-                              <w:bookmarkStart w:id="0" w:name="_GoBack"/>
-                              <w:bookmarkEnd w:id="0"/>
+                              <w:proofErr w:type="spellEnd"/>
                             </w:p>
                           </w:txbxContent>
                         </wps:txbx>
@@ -240,7 +240,7 @@
           </mc:Choice>
           <mc:Fallback>
             <w:pict>
-              <v:group w14:anchorId="7466F1C2" id="Grupo 53" o:spid="_x0000_s1026" style="position:absolute;margin-left:-24.7pt;margin-top:3pt;width:491.25pt;height:123pt;z-index:251659264;mso-position-horizontal-relative:margin;mso-width-relative:margin;mso-height-relative:margin" coordsize="59912,15621" o:gfxdata="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">
+              <v:group w14:anchorId="7466F1C2" id="Grupo 53" o:spid="_x0000_s1026" style="position:absolute;margin-left:-24.7pt;margin-top:3pt;width:491.25pt;height:123pt;z-index:251659264;mso-position-horizontal-relative:margin;mso-width-relative:margin;mso-height-relative:margin" coordsize="59912,15621" o:gfxdata="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">
                 <v:shapetype id="_x0000_t202" coordsize="21600,21600" o:spt="202" path="m,l,21600r21600,l21600,xe">
                   <v:stroke joinstyle="miter"/>
                   <v:path gradientshapeok="t" o:connecttype="rect"/>
@@ -352,6 +352,7 @@
                           </w:rPr>
                           <w:t xml:space="preserve">Asignatura </w:t>
                         </w:r>
+                        <w:proofErr w:type="spellStart"/>
                         <w:r>
                           <w:rPr>
                             <w:b/>
@@ -361,8 +362,7 @@
                           </w:rPr>
                           <w:t>Capstone</w:t>
                         </w:r>
-                        <w:bookmarkStart w:id="1" w:name="_GoBack"/>
-                        <w:bookmarkEnd w:id="1"/>
+                        <w:proofErr w:type="spellEnd"/>
                       </w:p>
                     </w:txbxContent>
                   </v:textbox>
@@ -708,6 +708,7 @@
                 <w:b/>
               </w:rPr>
             </w:pPr>
+            <w:proofErr w:type="spellStart"/>
             <w:r>
               <w:rPr>
                 <w:rFonts w:ascii="Calibri" w:hAnsi="Calibri" w:cs="Arial"/>
@@ -717,8 +718,33 @@
                 <w:szCs w:val="20"/>
                 <w:lang w:eastAsia="es-CL"/>
               </w:rPr>
-              <w:t>Escribe el nombre de tu Proyecto APT.</w:t>
-            </w:r>
+              <w:t>Novuvitae</w:t>
+            </w:r>
+            <w:proofErr w:type="spellEnd"/>
+            <w:r>
+              <w:rPr>
+                <w:rFonts w:ascii="Calibri" w:hAnsi="Calibri" w:cs="Arial"/>
+                <w:i/>
+                <w:color w:val="548DD4"/>
+                <w:sz w:val="20"/>
+                <w:szCs w:val="20"/>
+                <w:lang w:eastAsia="es-CL"/>
+              </w:rPr>
+              <w:t xml:space="preserve"> </w:t>
+            </w:r>
+            <w:proofErr w:type="spellStart"/>
+            <w:r>
+              <w:rPr>
+                <w:rFonts w:ascii="Calibri" w:hAnsi="Calibri" w:cs="Arial"/>
+                <w:i/>
+                <w:color w:val="548DD4"/>
+                <w:sz w:val="20"/>
+                <w:szCs w:val="20"/>
+                <w:lang w:eastAsia="es-CL"/>
+              </w:rPr>
+              <w:t>Labs</w:t>
+            </w:r>
+            <w:proofErr w:type="spellEnd"/>
           </w:p>
         </w:tc>
       </w:tr>
@@ -754,11 +780,10 @@
           </w:tcPr>
           <w:p>
             <w:pPr>
-              <w:rPr>
-                <w:b/>
-              </w:rPr>
-            </w:pPr>
-            <w:r>
+              <w:numPr>
+                <w:ilvl w:val="0"/>
+                <w:numId w:val="7"/>
+              </w:numPr>
               <w:rPr>
                 <w:rFonts w:ascii="Calibri" w:hAnsi="Calibri" w:cs="Arial"/>
                 <w:i/>
@@ -767,8 +792,7 @@
                 <w:szCs w:val="20"/>
                 <w:lang w:eastAsia="es-CL"/>
               </w:rPr>
-              <w:t xml:space="preserve">Menciona la(s) área(s) de desempeño de tu Plan de Estudio que </w:t>
-            </w:r>
+            </w:pPr>
             <w:r>
               <w:rPr>
                 <w:rFonts w:ascii="Calibri" w:hAnsi="Calibri" w:cs="Arial"/>
@@ -778,9 +802,15 @@
                 <w:szCs w:val="20"/>
                 <w:lang w:eastAsia="es-CL"/>
               </w:rPr>
-              <w:t xml:space="preserve">abordaron </w:t>
-            </w:r>
-            <w:r>
+              <w:t>Desarrollo de Software</w:t>
+            </w:r>
+          </w:p>
+          <w:p>
+            <w:pPr>
+              <w:numPr>
+                <w:ilvl w:val="0"/>
+                <w:numId w:val="7"/>
+              </w:numPr>
               <w:rPr>
                 <w:rFonts w:ascii="Calibri" w:hAnsi="Calibri" w:cs="Arial"/>
                 <w:i/>
@@ -789,8 +819,79 @@
                 <w:szCs w:val="20"/>
                 <w:lang w:eastAsia="es-CL"/>
               </w:rPr>
-              <w:t>tu Proyecto APT.</w:t>
-            </w:r>
+            </w:pPr>
+            <w:r>
+              <w:rPr>
+                <w:rFonts w:ascii="Calibri" w:hAnsi="Calibri" w:cs="Arial"/>
+                <w:i/>
+                <w:color w:val="548DD4"/>
+                <w:sz w:val="20"/>
+                <w:szCs w:val="20"/>
+                <w:lang w:eastAsia="es-CL"/>
+              </w:rPr>
+              <w:t>Ingeniería Web</w:t>
+            </w:r>
+          </w:p>
+          <w:p>
+            <w:pPr>
+              <w:numPr>
+                <w:ilvl w:val="0"/>
+                <w:numId w:val="7"/>
+              </w:numPr>
+              <w:rPr>
+                <w:rFonts w:ascii="Calibri" w:hAnsi="Calibri" w:cs="Arial"/>
+                <w:i/>
+                <w:color w:val="548DD4"/>
+                <w:sz w:val="20"/>
+                <w:szCs w:val="20"/>
+                <w:lang w:eastAsia="es-CL"/>
+              </w:rPr>
+            </w:pPr>
+            <w:r>
+              <w:rPr>
+                <w:rFonts w:ascii="Calibri" w:hAnsi="Calibri" w:cs="Arial"/>
+                <w:i/>
+                <w:color w:val="548DD4"/>
+                <w:sz w:val="20"/>
+                <w:szCs w:val="20"/>
+                <w:lang w:eastAsia="es-CL"/>
+              </w:rPr>
+              <w:t>Gestión de Proyectos Informáticos</w:t>
+            </w:r>
+          </w:p>
+          <w:p>
+            <w:pPr>
+              <w:numPr>
+                <w:ilvl w:val="0"/>
+                <w:numId w:val="7"/>
+              </w:numPr>
+              <w:rPr>
+                <w:rFonts w:ascii="Calibri" w:hAnsi="Calibri" w:cs="Arial"/>
+                <w:i/>
+                <w:color w:val="548DD4"/>
+                <w:sz w:val="20"/>
+                <w:szCs w:val="20"/>
+                <w:lang w:eastAsia="es-CL"/>
+              </w:rPr>
+            </w:pPr>
+            <w:r>
+              <w:rPr>
+                <w:rFonts w:ascii="Calibri" w:hAnsi="Calibri" w:cs="Arial"/>
+                <w:i/>
+                <w:color w:val="548DD4"/>
+                <w:sz w:val="20"/>
+                <w:szCs w:val="20"/>
+                <w:lang w:eastAsia="es-CL"/>
+              </w:rPr>
+              <w:t>Bases de Datos y Modelado de Información</w:t>
+            </w:r>
+          </w:p>
+          <w:p>
+            <w:pPr>
+              <w:rPr>
+                <w:b/>
+              </w:rPr>
+            </w:pPr>
           </w:p>
         </w:tc>
       </w:tr>
@@ -834,11 +935,11 @@
           </w:tcPr>
           <w:p>
             <w:pPr>
-              <w:rPr>
-                <w:b/>
-              </w:rPr>
-            </w:pPr>
-            <w:r>
+              <w:pStyle w:val="Prrafodelista"/>
+              <w:numPr>
+                <w:ilvl w:val="0"/>
+                <w:numId w:val="9"/>
+              </w:numPr>
               <w:rPr>
                 <w:rFonts w:ascii="Calibri" w:hAnsi="Calibri" w:cs="Arial"/>
                 <w:i/>
@@ -847,8 +948,7 @@
                 <w:szCs w:val="20"/>
                 <w:lang w:eastAsia="es-CL"/>
               </w:rPr>
-              <w:t xml:space="preserve">Menciona las competencias  de tu Plan de Estudio que </w:t>
-            </w:r>
+            </w:pPr>
             <w:r>
               <w:rPr>
                 <w:rFonts w:ascii="Calibri" w:hAnsi="Calibri" w:cs="Arial"/>
@@ -858,9 +958,16 @@
                 <w:szCs w:val="20"/>
                 <w:lang w:eastAsia="es-CL"/>
               </w:rPr>
-              <w:t>abordaste e</w:t>
-            </w:r>
-            <w:r>
+              <w:t xml:space="preserve"> Diseñar, desarrollar e implementar soluciones informáticas basadas en requerimientos del usuario.</w:t>
+            </w:r>
+          </w:p>
+          <w:p>
+            <w:pPr>
+              <w:pStyle w:val="Prrafodelista"/>
+              <w:numPr>
+                <w:ilvl w:val="0"/>
+                <w:numId w:val="9"/>
+              </w:numPr>
               <w:rPr>
                 <w:rFonts w:ascii="Calibri" w:hAnsi="Calibri" w:cs="Arial"/>
                 <w:i/>
@@ -869,8 +976,109 @@
                 <w:szCs w:val="20"/>
                 <w:lang w:eastAsia="es-CL"/>
               </w:rPr>
-              <w:t>n tu Proyecto APT.</w:t>
-            </w:r>
+            </w:pPr>
+            <w:r>
+              <w:rPr>
+                <w:rFonts w:ascii="Calibri" w:hAnsi="Calibri" w:cs="Arial"/>
+                <w:i/>
+                <w:color w:val="548DD4"/>
+                <w:sz w:val="20"/>
+                <w:szCs w:val="20"/>
+                <w:lang w:eastAsia="es-CL"/>
+              </w:rPr>
+              <w:t>Gestionar proyectos informáticos aplicando metodologías ágiles.</w:t>
+            </w:r>
+          </w:p>
+          <w:p>
+            <w:pPr>
+              <w:pStyle w:val="Prrafodelista"/>
+              <w:numPr>
+                <w:ilvl w:val="0"/>
+                <w:numId w:val="9"/>
+              </w:numPr>
+              <w:rPr>
+                <w:rFonts w:ascii="Calibri" w:hAnsi="Calibri" w:cs="Arial"/>
+                <w:i/>
+                <w:color w:val="548DD4"/>
+                <w:sz w:val="20"/>
+                <w:szCs w:val="20"/>
+                <w:lang w:eastAsia="es-CL"/>
+              </w:rPr>
+            </w:pPr>
+            <w:r>
+              <w:rPr>
+                <w:rFonts w:ascii="Calibri" w:hAnsi="Calibri" w:cs="Arial"/>
+                <w:i/>
+                <w:color w:val="548DD4"/>
+                <w:sz w:val="20"/>
+                <w:szCs w:val="20"/>
+                <w:lang w:eastAsia="es-CL"/>
+              </w:rPr>
+              <w:t>Construir modelos de datos escalables y eficientes.</w:t>
+            </w:r>
+          </w:p>
+          <w:p>
+            <w:pPr>
+              <w:pStyle w:val="Prrafodelista"/>
+              <w:numPr>
+                <w:ilvl w:val="0"/>
+                <w:numId w:val="9"/>
+              </w:numPr>
+              <w:rPr>
+                <w:rFonts w:ascii="Calibri" w:hAnsi="Calibri" w:cs="Arial"/>
+                <w:i/>
+                <w:color w:val="548DD4"/>
+                <w:sz w:val="20"/>
+                <w:szCs w:val="20"/>
+                <w:lang w:eastAsia="es-CL"/>
+              </w:rPr>
+            </w:pPr>
+            <w:r>
+              <w:rPr>
+                <w:rFonts w:ascii="Calibri" w:hAnsi="Calibri" w:cs="Arial"/>
+                <w:i/>
+                <w:color w:val="548DD4"/>
+                <w:sz w:val="20"/>
+                <w:szCs w:val="20"/>
+                <w:lang w:eastAsia="es-CL"/>
+              </w:rPr>
+              <w:t>Desarrollar pruebas de validación que aseguren la calidad del software.</w:t>
+            </w:r>
+          </w:p>
+          <w:p>
+            <w:pPr>
+              <w:pStyle w:val="Prrafodelista"/>
+              <w:numPr>
+                <w:ilvl w:val="0"/>
+                <w:numId w:val="9"/>
+              </w:numPr>
+              <w:rPr>
+                <w:rFonts w:ascii="Calibri" w:hAnsi="Calibri" w:cs="Arial"/>
+                <w:i/>
+                <w:color w:val="548DD4"/>
+                <w:sz w:val="20"/>
+                <w:szCs w:val="20"/>
+                <w:lang w:eastAsia="es-CL"/>
+              </w:rPr>
+            </w:pPr>
+            <w:r>
+              <w:rPr>
+                <w:rFonts w:ascii="Calibri" w:hAnsi="Calibri" w:cs="Arial"/>
+                <w:i/>
+                <w:color w:val="548DD4"/>
+                <w:sz w:val="20"/>
+                <w:szCs w:val="20"/>
+                <w:lang w:eastAsia="es-CL"/>
+              </w:rPr>
+              <w:t>Trabajar colaborativamente en la construcción de soluciones tecnológicas.</w:t>
+            </w:r>
+          </w:p>
+          <w:p>
+            <w:pPr>
+              <w:rPr>
+                <w:b/>
+              </w:rPr>
+            </w:pPr>
           </w:p>
         </w:tc>
       </w:tr>
@@ -971,6 +1179,7 @@
                 <w:color w:val="1F3864" w:themeColor="accent1" w:themeShade="80"/>
                 <w:sz w:val="18"/>
               </w:rPr>
+              <w:lastRenderedPageBreak/>
               <w:t xml:space="preserve">1. </w:t>
             </w:r>
             <w:r>
@@ -992,16 +1201,11 @@
           <w:p>
             <w:pPr>
               <w:pStyle w:val="paragraph"/>
-              <w:numPr>
-                <w:ilvl w:val="0"/>
-                <w:numId w:val="6"/>
-              </w:numPr>
-              <w:spacing w:before="0" w:beforeAutospacing="0" w:after="0" w:afterAutospacing="0"/>
-              <w:ind w:left="301" w:hanging="283"/>
+              <w:spacing w:after="0"/>
               <w:jc w:val="both"/>
               <w:textAlignment w:val="baseline"/>
               <w:rPr>
-                <w:rFonts w:ascii="Segoe UI" w:hAnsi="Segoe UI" w:cs="Segoe UI"/>
+                <w:rFonts w:ascii="Calibri" w:hAnsi="Calibri" w:cs="Calibri"/>
                 <w:color w:val="0070C0"/>
                 <w:sz w:val="18"/>
                 <w:szCs w:val="18"/>
@@ -1009,166 +1213,149 @@
             </w:pPr>
             <w:r>
               <w:rPr>
-                <w:rStyle w:val="normaltextrun"/>
                 <w:rFonts w:ascii="Calibri" w:hAnsi="Calibri" w:cs="Calibri"/>
-                <w:i/>
-                <w:iCs/>
                 <w:color w:val="0070C0"/>
                 <w:sz w:val="18"/>
                 <w:szCs w:val="18"/>
               </w:rPr>
-              <w:t>Señala qu</w:t>
-            </w:r>
-            <w:r>
-              <w:rPr>
-                <w:rStyle w:val="normaltextrun"/>
-                <w:rFonts w:ascii="Segoe UI" w:hAnsi="Segoe UI" w:cs="Segoe UI"/>
-                <w:i/>
-                <w:iCs/>
+              <w:t>El proyecto “Plataforma de Administración de Comunidades entre Servidores” surge como respuesta a una problemática común en organizaciones, instituciones educativas y comunidades digitales: la falta de una herramienta centralizada para administrar múltiples servidores o espacios de comunicación.</w:t>
+            </w:r>
+          </w:p>
+          <w:p>
+            <w:pPr>
+              <w:pStyle w:val="paragraph"/>
+              <w:spacing w:after="0"/>
+              <w:jc w:val="both"/>
+              <w:textAlignment w:val="baseline"/>
+              <w:rPr>
+                <w:rFonts w:ascii="Calibri" w:hAnsi="Calibri" w:cs="Calibri"/>
                 <w:color w:val="0070C0"/>
                 <w:sz w:val="18"/>
                 <w:szCs w:val="18"/>
               </w:rPr>
-              <w:t>é</w:t>
-            </w:r>
-            <w:r>
-              <w:rPr>
-                <w:rStyle w:val="normaltextrun"/>
+            </w:pPr>
+            <w:r>
+              <w:rPr>
                 <w:rFonts w:ascii="Calibri" w:hAnsi="Calibri" w:cs="Calibri"/>
-                <w:i/>
-                <w:iCs/>
                 <w:color w:val="0070C0"/>
                 <w:sz w:val="18"/>
                 <w:szCs w:val="18"/>
               </w:rPr>
-              <w:t xml:space="preserve"> problema busc</w:t>
-            </w:r>
-            <w:r>
-              <w:rPr>
-                <w:rStyle w:val="normaltextrun"/>
+              <w:t xml:space="preserve">En el contexto actual, las comunidades virtuales utilizan diversas plataformas (como </w:t>
+            </w:r>
+            <w:proofErr w:type="spellStart"/>
+            <w:r>
+              <w:rPr>
                 <w:rFonts w:ascii="Calibri" w:hAnsi="Calibri" w:cs="Calibri"/>
-                <w:i/>
-                <w:iCs/>
                 <w:color w:val="0070C0"/>
                 <w:sz w:val="18"/>
                 <w:szCs w:val="18"/>
               </w:rPr>
-              <w:t>ó</w:t>
-            </w:r>
-            <w:r>
-              <w:rPr>
-                <w:rStyle w:val="normaltextrun"/>
+              <w:t>Discord</w:t>
+            </w:r>
+            <w:proofErr w:type="spellEnd"/>
+            <w:r>
+              <w:rPr>
                 <w:rFonts w:ascii="Calibri" w:hAnsi="Calibri" w:cs="Calibri"/>
-                <w:i/>
-                <w:iCs/>
                 <w:color w:val="0070C0"/>
                 <w:sz w:val="18"/>
                 <w:szCs w:val="18"/>
               </w:rPr>
-              <w:t xml:space="preserve"> solucionar tu proyecto</w:t>
-            </w:r>
-            <w:r>
-              <w:rPr>
-                <w:rStyle w:val="normaltextrun"/>
+              <w:t xml:space="preserve">, </w:t>
+            </w:r>
+            <w:proofErr w:type="spellStart"/>
+            <w:r>
+              <w:rPr>
                 <w:rFonts w:ascii="Calibri" w:hAnsi="Calibri" w:cs="Calibri"/>
-                <w:i/>
-                <w:iCs/>
                 <w:color w:val="0070C0"/>
                 <w:sz w:val="18"/>
                 <w:szCs w:val="18"/>
               </w:rPr>
-              <w:t xml:space="preserve"> y</w:t>
-            </w:r>
-            <w:r>
-              <w:rPr>
-                <w:rStyle w:val="normaltextrun"/>
+              <w:t>Slack</w:t>
+            </w:r>
+            <w:proofErr w:type="spellEnd"/>
+            <w:r>
+              <w:rPr>
                 <w:rFonts w:ascii="Calibri" w:hAnsi="Calibri" w:cs="Calibri"/>
-                <w:i/>
-                <w:iCs/>
                 <w:color w:val="0070C0"/>
                 <w:sz w:val="18"/>
                 <w:szCs w:val="18"/>
               </w:rPr>
-              <w:t xml:space="preserve"> </w:t>
-            </w:r>
-            <w:r>
-              <w:rPr>
-                <w:rStyle w:val="normaltextrun"/>
+              <w:t>, foros o servidores independientes), lo que complica la gestión, comunicación y monitoreo de usuarios.</w:t>
+            </w:r>
+          </w:p>
+          <w:p>
+            <w:pPr>
+              <w:pStyle w:val="paragraph"/>
+              <w:spacing w:after="0"/>
+              <w:jc w:val="both"/>
+              <w:textAlignment w:val="baseline"/>
+              <w:rPr>
                 <w:rFonts w:ascii="Calibri" w:hAnsi="Calibri" w:cs="Calibri"/>
-                <w:i/>
-                <w:iCs/>
                 <w:color w:val="0070C0"/>
                 <w:sz w:val="18"/>
                 <w:szCs w:val="18"/>
               </w:rPr>
-              <w:t>su</w:t>
-            </w:r>
-            <w:r>
-              <w:rPr>
-                <w:rStyle w:val="normaltextrun"/>
+            </w:pPr>
+            <w:r>
+              <w:rPr>
                 <w:rFonts w:ascii="Calibri" w:hAnsi="Calibri" w:cs="Calibri"/>
-                <w:i/>
-                <w:iCs/>
                 <w:color w:val="0070C0"/>
                 <w:sz w:val="18"/>
                 <w:szCs w:val="18"/>
               </w:rPr>
-              <w:t xml:space="preserve"> relevancia para e</w:t>
-            </w:r>
-            <w:r>
-              <w:rPr>
-                <w:rStyle w:val="normaltextrun"/>
+              <w:t>Nuestro proyecto busca unificar esa administración, permitiendo crear, gestionar y monitorear comunidades desde una sola plataforma, con un enfoque modular y escalable.</w:t>
+            </w:r>
+          </w:p>
+          <w:p>
+            <w:pPr>
+              <w:pStyle w:val="paragraph"/>
+              <w:spacing w:after="0"/>
+              <w:jc w:val="both"/>
+              <w:textAlignment w:val="baseline"/>
+              <w:rPr>
                 <w:rFonts w:ascii="Calibri" w:hAnsi="Calibri" w:cs="Calibri"/>
-                <w:i/>
-                <w:iCs/>
                 <w:color w:val="0070C0"/>
                 <w:sz w:val="18"/>
                 <w:szCs w:val="18"/>
               </w:rPr>
-              <w:t>l</w:t>
-            </w:r>
-            <w:r>
-              <w:rPr>
-                <w:rStyle w:val="normaltextrun"/>
+            </w:pPr>
+            <w:r>
+              <w:rPr>
                 <w:rFonts w:ascii="Calibri" w:hAnsi="Calibri" w:cs="Calibri"/>
-                <w:i/>
-                <w:iCs/>
                 <w:color w:val="0070C0"/>
                 <w:sz w:val="18"/>
                 <w:szCs w:val="18"/>
               </w:rPr>
-              <w:t xml:space="preserve"> contexto de la profesión</w:t>
-            </w:r>
-            <w:r>
-              <w:rPr>
-                <w:rStyle w:val="normaltextrun"/>
+              <w:t>Este tema es altamente relevante en el campo de la Ingeniería en Informática, ya que combina conocimientos de desarrollo web, arquitectura de software, bases de datos y automatización de pruebas. Además, refleja las necesidades reales del entorno laboral, donde la gestión eficiente de la comunicación digital es clave para la productividad.</w:t>
+            </w:r>
+          </w:p>
+          <w:p>
+            <w:pPr>
+              <w:pStyle w:val="paragraph"/>
+              <w:spacing w:after="0"/>
+              <w:jc w:val="both"/>
+              <w:textAlignment w:val="baseline"/>
+              <w:rPr>
                 <w:rFonts w:ascii="Calibri" w:hAnsi="Calibri" w:cs="Calibri"/>
-                <w:i/>
-                <w:iCs/>
                 <w:color w:val="0070C0"/>
                 <w:sz w:val="18"/>
                 <w:szCs w:val="18"/>
               </w:rPr>
-              <w:t>. Algunas preguntas que pueden ayudarte a responder este apartado son: </w:t>
-            </w:r>
-            <w:r>
-              <w:rPr>
-                <w:rStyle w:val="eop"/>
+            </w:pPr>
+            <w:r>
+              <w:rPr>
                 <w:rFonts w:ascii="Calibri" w:hAnsi="Calibri" w:cs="Calibri"/>
                 <w:color w:val="0070C0"/>
                 <w:sz w:val="18"/>
                 <w:szCs w:val="18"/>
               </w:rPr>
-              <w:t> </w:t>
+              <w:t>El proyecto se desarrolló en un contexto simulado, aplicando herramientas y prácticas profesionales que pueden trasladarse a empresas tecnológicas o instituciones que requieran mantener comunidades activas y bien administradas.</w:t>
             </w:r>
           </w:p>
           <w:p>
             <w:pPr>
               <w:pStyle w:val="paragraph"/>
-              <w:numPr>
-                <w:ilvl w:val="0"/>
-                <w:numId w:val="5"/>
-              </w:numPr>
               <w:spacing w:before="0" w:beforeAutospacing="0" w:after="0" w:afterAutospacing="0"/>
               <w:jc w:val="both"/>
               <w:textAlignment w:val="baseline"/>
@@ -1181,217 +1368,12 @@
             </w:pPr>
             <w:r>
               <w:rPr>
-                <w:rStyle w:val="normaltextrun"/>
                 <w:rFonts w:ascii="Calibri" w:hAnsi="Calibri" w:cs="Calibri"/>
-                <w:i/>
-                <w:iCs/>
                 <w:color w:val="0070C0"/>
                 <w:sz w:val="18"/>
                 <w:szCs w:val="18"/>
               </w:rPr>
-              <w:t>¿Por qué es relevante este tema para el campo laboral de tu carrera?</w:t>
-            </w:r>
-            <w:r>
-              <w:rPr>
-                <w:rStyle w:val="eop"/>
-                <w:rFonts w:ascii="Calibri" w:hAnsi="Calibri" w:cs="Calibri"/>
-                <w:color w:val="0070C0"/>
-                <w:sz w:val="18"/>
-                <w:szCs w:val="18"/>
-              </w:rPr>
-              <w:t> </w:t>
-            </w:r>
-          </w:p>
-          <w:p>
-            <w:pPr>
-              <w:pStyle w:val="paragraph"/>
-              <w:numPr>
-                <w:ilvl w:val="0"/>
-                <w:numId w:val="5"/>
-              </w:numPr>
-              <w:spacing w:before="0" w:beforeAutospacing="0" w:after="0" w:afterAutospacing="0"/>
-              <w:jc w:val="both"/>
-              <w:textAlignment w:val="baseline"/>
-              <w:rPr>
-                <w:rFonts w:ascii="Calibri" w:hAnsi="Calibri" w:cs="Calibri"/>
-                <w:color w:val="0070C0"/>
-                <w:sz w:val="18"/>
-                <w:szCs w:val="18"/>
-              </w:rPr>
-            </w:pPr>
-            <w:r>
-              <w:rPr>
-                <w:rStyle w:val="normaltextrun"/>
-                <w:rFonts w:ascii="Calibri" w:hAnsi="Calibri" w:cs="Calibri"/>
-                <w:i/>
-                <w:iCs/>
-                <w:color w:val="0070C0"/>
-                <w:sz w:val="18"/>
-                <w:szCs w:val="18"/>
-              </w:rPr>
-              <w:t>¿Dónde se ubica la situación que vas a abordar? (Ej.: País, región, comuna o institución) ¿Cuáles son las características principales de ese lugar? </w:t>
-            </w:r>
-            <w:r>
-              <w:rPr>
-                <w:rStyle w:val="eop"/>
-                <w:rFonts w:ascii="Calibri" w:hAnsi="Calibri" w:cs="Calibri"/>
-                <w:color w:val="0070C0"/>
-                <w:sz w:val="18"/>
-                <w:szCs w:val="18"/>
-              </w:rPr>
-              <w:t> </w:t>
-            </w:r>
-          </w:p>
-          <w:p>
-            <w:pPr>
-              <w:pStyle w:val="paragraph"/>
-              <w:numPr>
-                <w:ilvl w:val="0"/>
-                <w:numId w:val="5"/>
-              </w:numPr>
-              <w:spacing w:before="0" w:beforeAutospacing="0" w:after="0" w:afterAutospacing="0"/>
-              <w:jc w:val="both"/>
-              <w:textAlignment w:val="baseline"/>
-              <w:rPr>
-                <w:rFonts w:ascii="Calibri" w:hAnsi="Calibri" w:cs="Calibri"/>
-                <w:color w:val="0070C0"/>
-                <w:sz w:val="18"/>
-                <w:szCs w:val="18"/>
-              </w:rPr>
-            </w:pPr>
-            <w:r>
-              <w:rPr>
-                <w:rStyle w:val="normaltextrun"/>
-                <w:rFonts w:ascii="Calibri" w:hAnsi="Calibri" w:cs="Calibri"/>
-                <w:i/>
-                <w:iCs/>
-                <w:color w:val="0070C0"/>
-                <w:sz w:val="18"/>
-                <w:szCs w:val="18"/>
-              </w:rPr>
-              <w:t xml:space="preserve">¿A quiénes afecta o impacta la situación que </w:t>
-            </w:r>
-            <w:r>
-              <w:rPr>
-                <w:rStyle w:val="normaltextrun"/>
-                <w:rFonts w:ascii="Calibri" w:hAnsi="Calibri" w:cs="Calibri"/>
-                <w:i/>
-                <w:iCs/>
-                <w:color w:val="0070C0"/>
-                <w:sz w:val="18"/>
-                <w:szCs w:val="18"/>
-              </w:rPr>
-              <w:t>abordaste</w:t>
-            </w:r>
-            <w:r>
-              <w:rPr>
-                <w:rStyle w:val="normaltextrun"/>
-                <w:rFonts w:ascii="Calibri" w:hAnsi="Calibri" w:cs="Calibri"/>
-                <w:i/>
-                <w:iCs/>
-                <w:color w:val="0070C0"/>
-                <w:sz w:val="18"/>
-                <w:szCs w:val="18"/>
-              </w:rPr>
-              <w:t>? (Ej.: Grupo etario, usuarios de algún servicio, etc.).</w:t>
-            </w:r>
-            <w:r>
-              <w:rPr>
-                <w:rStyle w:val="eop"/>
-                <w:rFonts w:ascii="Calibri" w:hAnsi="Calibri" w:cs="Calibri"/>
-                <w:color w:val="0070C0"/>
-                <w:sz w:val="18"/>
-                <w:szCs w:val="18"/>
-              </w:rPr>
-              <w:t> </w:t>
-            </w:r>
-          </w:p>
-          <w:p>
-            <w:pPr>
-              <w:pStyle w:val="paragraph"/>
-              <w:numPr>
-                <w:ilvl w:val="0"/>
-                <w:numId w:val="5"/>
-              </w:numPr>
-              <w:spacing w:before="0" w:beforeAutospacing="0" w:after="0" w:afterAutospacing="0"/>
-              <w:jc w:val="both"/>
-              <w:textAlignment w:val="baseline"/>
-              <w:rPr>
-                <w:rFonts w:ascii="Calibri" w:hAnsi="Calibri" w:cs="Calibri"/>
-                <w:color w:val="0070C0"/>
-                <w:sz w:val="18"/>
-                <w:szCs w:val="18"/>
-              </w:rPr>
-            </w:pPr>
-            <w:r>
-              <w:rPr>
-                <w:rStyle w:val="normaltextrun"/>
-                <w:rFonts w:ascii="Calibri" w:hAnsi="Calibri" w:cs="Calibri"/>
-                <w:i/>
-                <w:iCs/>
-                <w:color w:val="0070C0"/>
-                <w:sz w:val="18"/>
-                <w:szCs w:val="18"/>
-              </w:rPr>
-              <w:t xml:space="preserve">¿Cuál </w:t>
-            </w:r>
-            <w:r>
-              <w:rPr>
-                <w:rStyle w:val="normaltextrun"/>
-                <w:rFonts w:ascii="Calibri" w:hAnsi="Calibri" w:cs="Calibri"/>
-                <w:i/>
-                <w:iCs/>
-                <w:color w:val="0070C0"/>
-                <w:sz w:val="18"/>
-                <w:szCs w:val="18"/>
-              </w:rPr>
-              <w:t>fue</w:t>
-            </w:r>
-            <w:r>
-              <w:rPr>
-                <w:rStyle w:val="normaltextrun"/>
-                <w:rFonts w:ascii="Calibri" w:hAnsi="Calibri" w:cs="Calibri"/>
-                <w:i/>
-                <w:iCs/>
-                <w:color w:val="0070C0"/>
-                <w:sz w:val="18"/>
-                <w:szCs w:val="18"/>
-              </w:rPr>
-              <w:t xml:space="preserve"> el aporte de valor (real o simulado) de tu Proyecto APT para el contexto laboral y/o social en que se situ</w:t>
-            </w:r>
-            <w:r>
-              <w:rPr>
-                <w:rStyle w:val="normaltextrun"/>
-                <w:rFonts w:ascii="Calibri" w:hAnsi="Calibri" w:cs="Calibri"/>
-                <w:i/>
-                <w:iCs/>
-                <w:color w:val="0070C0"/>
-                <w:sz w:val="18"/>
-                <w:szCs w:val="18"/>
-              </w:rPr>
-              <w:t>ó</w:t>
-            </w:r>
-            <w:r>
-              <w:rPr>
-                <w:rStyle w:val="normaltextrun"/>
-                <w:rFonts w:ascii="Calibri" w:hAnsi="Calibri" w:cs="Calibri"/>
-                <w:i/>
-                <w:iCs/>
-                <w:color w:val="0070C0"/>
-                <w:sz w:val="18"/>
-                <w:szCs w:val="18"/>
-              </w:rPr>
-              <w:t>?</w:t>
-            </w:r>
-            <w:r>
-              <w:rPr>
-                <w:rStyle w:val="eop"/>
-                <w:rFonts w:ascii="Calibri" w:hAnsi="Calibri" w:cs="Calibri"/>
-                <w:color w:val="0070C0"/>
-                <w:sz w:val="18"/>
-                <w:szCs w:val="18"/>
-              </w:rPr>
-              <w:t> </w:t>
+              <w:t>El aporte de valor se centra en ofrecer una herramienta que promueva la organización, la seguridad y la participación de los usuarios dentro de sus comunidades digitales.</w:t>
             </w:r>
           </w:p>
           <w:p>
@@ -1445,13 +1427,37 @@
           </w:tcPr>
           <w:p>
             <w:pPr>
+              <w:spacing w:after="0" w:line="240" w:lineRule="auto"/>
+              <w:jc w:val="both"/>
+              <w:rPr>
+                <w:rFonts w:ascii="Calibri" w:hAnsi="Calibri" w:cs="Arial"/>
+                <w:i/>
+                <w:color w:val="0070C0"/>
+                <w:sz w:val="18"/>
+                <w:szCs w:val="20"/>
+                <w:lang w:eastAsia="es-CL"/>
+              </w:rPr>
+            </w:pPr>
+            <w:r>
+              <w:rPr>
+                <w:rFonts w:ascii="Calibri" w:hAnsi="Calibri" w:cs="Arial"/>
+                <w:i/>
+                <w:color w:val="0070C0"/>
+                <w:sz w:val="18"/>
+                <w:szCs w:val="20"/>
+                <w:lang w:eastAsia="es-CL"/>
+              </w:rPr>
+              <w:t>Objetivo general:</w:t>
+            </w:r>
+          </w:p>
+          <w:p>
+            <w:pPr>
               <w:pStyle w:val="Prrafodelista"/>
               <w:numPr>
                 <w:ilvl w:val="0"/>
                 <w:numId w:val="1"/>
               </w:numPr>
               <w:spacing w:after="0" w:line="240" w:lineRule="auto"/>
-              <w:ind w:left="314" w:hanging="284"/>
               <w:jc w:val="both"/>
               <w:rPr>
                 <w:rFonts w:ascii="Calibri" w:hAnsi="Calibri" w:cs="Arial"/>
@@ -1471,12 +1477,57 @@
                 <w:szCs w:val="20"/>
                 <w:lang w:eastAsia="es-CL"/>
               </w:rPr>
-              <w:t>Objetivo general y específicos.</w:t>
+              <w:t>Desarrollar una plataforma web que permita administrar comunidades entre servidores, integrando foros, herramientas de comunicación y paneles de control administrativos.</w:t>
+            </w:r>
+          </w:p>
+          <w:p>
+            <w:pPr>
+              <w:spacing w:after="0" w:line="240" w:lineRule="auto"/>
+              <w:ind w:left="360"/>
+              <w:jc w:val="both"/>
+              <w:rPr>
+                <w:rFonts w:ascii="Calibri" w:hAnsi="Calibri" w:cs="Arial"/>
+                <w:i/>
+                <w:color w:val="0070C0"/>
+                <w:sz w:val="18"/>
+                <w:szCs w:val="20"/>
+                <w:lang w:eastAsia="es-CL"/>
+              </w:rPr>
+            </w:pPr>
+          </w:p>
+          <w:p>
+            <w:pPr>
+              <w:spacing w:after="0" w:line="240" w:lineRule="auto"/>
+              <w:jc w:val="both"/>
+              <w:rPr>
+                <w:rFonts w:ascii="Calibri" w:hAnsi="Calibri" w:cs="Arial"/>
+                <w:i/>
+                <w:color w:val="0070C0"/>
+                <w:sz w:val="18"/>
+                <w:szCs w:val="20"/>
+                <w:lang w:eastAsia="es-CL"/>
+              </w:rPr>
+            </w:pPr>
+            <w:r>
+              <w:rPr>
+                <w:rFonts w:ascii="Calibri" w:hAnsi="Calibri" w:cs="Arial"/>
+                <w:i/>
+                <w:color w:val="0070C0"/>
+                <w:sz w:val="18"/>
+                <w:szCs w:val="20"/>
+                <w:lang w:eastAsia="es-CL"/>
+              </w:rPr>
+              <w:t>Objetivos específicos:</w:t>
             </w:r>
           </w:p>
           <w:p>
             <w:pPr>
               <w:pStyle w:val="Prrafodelista"/>
+              <w:numPr>
+                <w:ilvl w:val="0"/>
+                <w:numId w:val="1"/>
+              </w:numPr>
+              <w:spacing w:after="0" w:line="240" w:lineRule="auto"/>
               <w:jc w:val="both"/>
               <w:rPr>
                 <w:rFonts w:ascii="Calibri" w:hAnsi="Calibri" w:cs="Arial"/>
@@ -1496,7 +1547,174 @@
                 <w:szCs w:val="20"/>
                 <w:lang w:eastAsia="es-CL"/>
               </w:rPr>
-              <w:t>¿Cuál es el objetivo general de tu Proyecto APT? ¿Cuáles son los objetivos específicos de tu Proyecto APT?</w:t>
+              <w:t>Diseñar una arquitectura modular y escalable para el sistema.</w:t>
+            </w:r>
+          </w:p>
+          <w:p>
+            <w:pPr>
+              <w:pStyle w:val="Prrafodelista"/>
+              <w:numPr>
+                <w:ilvl w:val="0"/>
+                <w:numId w:val="1"/>
+              </w:numPr>
+              <w:spacing w:after="0" w:line="240" w:lineRule="auto"/>
+              <w:jc w:val="both"/>
+              <w:rPr>
+                <w:rFonts w:ascii="Calibri" w:hAnsi="Calibri" w:cs="Arial"/>
+                <w:i/>
+                <w:color w:val="0070C0"/>
+                <w:sz w:val="18"/>
+                <w:szCs w:val="20"/>
+                <w:lang w:eastAsia="es-CL"/>
+              </w:rPr>
+            </w:pPr>
+            <w:r>
+              <w:rPr>
+                <w:rFonts w:ascii="Calibri" w:hAnsi="Calibri" w:cs="Arial"/>
+                <w:i/>
+                <w:color w:val="0070C0"/>
+                <w:sz w:val="18"/>
+                <w:szCs w:val="20"/>
+                <w:lang w:eastAsia="es-CL"/>
+              </w:rPr>
+              <w:t xml:space="preserve">Implementar un sistema de foros y chat con un </w:t>
+            </w:r>
+            <w:proofErr w:type="spellStart"/>
+            <w:r>
+              <w:rPr>
+                <w:rFonts w:ascii="Calibri" w:hAnsi="Calibri" w:cs="Arial"/>
+                <w:i/>
+                <w:color w:val="0070C0"/>
+                <w:sz w:val="18"/>
+                <w:szCs w:val="20"/>
+                <w:lang w:eastAsia="es-CL"/>
+              </w:rPr>
+              <w:t>frontend</w:t>
+            </w:r>
+            <w:proofErr w:type="spellEnd"/>
+            <w:r>
+              <w:rPr>
+                <w:rFonts w:ascii="Calibri" w:hAnsi="Calibri" w:cs="Arial"/>
+                <w:i/>
+                <w:color w:val="0070C0"/>
+                <w:sz w:val="18"/>
+                <w:szCs w:val="20"/>
+                <w:lang w:eastAsia="es-CL"/>
+              </w:rPr>
+              <w:t xml:space="preserve"> personalizable.</w:t>
+            </w:r>
+          </w:p>
+          <w:p>
+            <w:pPr>
+              <w:pStyle w:val="Prrafodelista"/>
+              <w:numPr>
+                <w:ilvl w:val="0"/>
+                <w:numId w:val="1"/>
+              </w:numPr>
+              <w:spacing w:after="0" w:line="240" w:lineRule="auto"/>
+              <w:jc w:val="both"/>
+              <w:rPr>
+                <w:rFonts w:ascii="Calibri" w:hAnsi="Calibri" w:cs="Arial"/>
+                <w:i/>
+                <w:color w:val="0070C0"/>
+                <w:sz w:val="18"/>
+                <w:szCs w:val="20"/>
+                <w:lang w:eastAsia="es-CL"/>
+              </w:rPr>
+            </w:pPr>
+            <w:r>
+              <w:rPr>
+                <w:rFonts w:ascii="Calibri" w:hAnsi="Calibri" w:cs="Arial"/>
+                <w:i/>
+                <w:color w:val="0070C0"/>
+                <w:sz w:val="18"/>
+                <w:szCs w:val="20"/>
+                <w:lang w:eastAsia="es-CL"/>
+              </w:rPr>
+              <w:t xml:space="preserve">Desarrollar un </w:t>
+            </w:r>
+            <w:proofErr w:type="spellStart"/>
+            <w:r>
+              <w:rPr>
+                <w:rFonts w:ascii="Calibri" w:hAnsi="Calibri" w:cs="Arial"/>
+                <w:i/>
+                <w:color w:val="0070C0"/>
+                <w:sz w:val="18"/>
+                <w:szCs w:val="20"/>
+                <w:lang w:eastAsia="es-CL"/>
+              </w:rPr>
+              <w:t>dashboard</w:t>
+            </w:r>
+            <w:proofErr w:type="spellEnd"/>
+            <w:r>
+              <w:rPr>
+                <w:rFonts w:ascii="Calibri" w:hAnsi="Calibri" w:cs="Arial"/>
+                <w:i/>
+                <w:color w:val="0070C0"/>
+                <w:sz w:val="18"/>
+                <w:szCs w:val="20"/>
+                <w:lang w:eastAsia="es-CL"/>
+              </w:rPr>
+              <w:t xml:space="preserve"> con métricas de uso y administración.</w:t>
+            </w:r>
+          </w:p>
+          <w:p>
+            <w:pPr>
+              <w:pStyle w:val="Prrafodelista"/>
+              <w:numPr>
+                <w:ilvl w:val="0"/>
+                <w:numId w:val="1"/>
+              </w:numPr>
+              <w:spacing w:after="0" w:line="240" w:lineRule="auto"/>
+              <w:jc w:val="both"/>
+              <w:rPr>
+                <w:rFonts w:ascii="Calibri" w:hAnsi="Calibri" w:cs="Arial"/>
+                <w:i/>
+                <w:color w:val="0070C0"/>
+                <w:sz w:val="18"/>
+                <w:szCs w:val="20"/>
+                <w:lang w:eastAsia="es-CL"/>
+              </w:rPr>
+            </w:pPr>
+            <w:r>
+              <w:rPr>
+                <w:rFonts w:ascii="Calibri" w:hAnsi="Calibri" w:cs="Arial"/>
+                <w:i/>
+                <w:color w:val="0070C0"/>
+                <w:sz w:val="18"/>
+                <w:szCs w:val="20"/>
+                <w:lang w:eastAsia="es-CL"/>
+              </w:rPr>
+              <w:t>Planificar y documentar pruebas unitarias y de sistema.</w:t>
+            </w:r>
+          </w:p>
+          <w:p>
+            <w:pPr>
+              <w:pStyle w:val="Prrafodelista"/>
+              <w:numPr>
+                <w:ilvl w:val="0"/>
+                <w:numId w:val="1"/>
+              </w:numPr>
+              <w:jc w:val="both"/>
+              <w:rPr>
+                <w:rFonts w:ascii="Calibri" w:hAnsi="Calibri" w:cs="Arial"/>
+                <w:i/>
+                <w:color w:val="0070C0"/>
+                <w:sz w:val="18"/>
+                <w:szCs w:val="20"/>
+                <w:lang w:eastAsia="es-CL"/>
+              </w:rPr>
+            </w:pPr>
+            <w:r>
+              <w:rPr>
+                <w:rFonts w:ascii="Calibri" w:hAnsi="Calibri" w:cs="Arial"/>
+                <w:i/>
+                <w:color w:val="0070C0"/>
+                <w:sz w:val="18"/>
+                <w:szCs w:val="20"/>
+                <w:lang w:eastAsia="es-CL"/>
+              </w:rPr>
+              <w:t>Asegurar una experiencia de usuario fluida, intuitiva y adaptable.</w:t>
             </w:r>
           </w:p>
         </w:tc>
@@ -1532,13 +1750,80 @@
           </w:tcPr>
           <w:p>
             <w:pPr>
+              <w:spacing w:after="0" w:line="240" w:lineRule="auto"/>
+              <w:jc w:val="both"/>
+              <w:rPr>
+                <w:rFonts w:ascii="Calibri" w:hAnsi="Calibri" w:cs="Arial"/>
+                <w:i/>
+                <w:color w:val="0070C0"/>
+                <w:sz w:val="18"/>
+                <w:szCs w:val="20"/>
+                <w:lang w:eastAsia="es-CL"/>
+              </w:rPr>
+            </w:pPr>
+            <w:r>
+              <w:rPr>
+                <w:rFonts w:ascii="Calibri" w:hAnsi="Calibri" w:cs="Arial"/>
+                <w:i/>
+                <w:color w:val="0070C0"/>
+                <w:sz w:val="18"/>
+                <w:szCs w:val="20"/>
+                <w:lang w:eastAsia="es-CL"/>
+              </w:rPr>
+              <w:t>Se utilizó una metodología ágil basada en Scrum con enfoque Kanban, lo que permitió gestionar el trabajo de forma colaborativa y flexible.</w:t>
+            </w:r>
+          </w:p>
+          <w:p>
+            <w:pPr>
+              <w:spacing w:after="0" w:line="240" w:lineRule="auto"/>
+              <w:jc w:val="both"/>
+              <w:rPr>
+                <w:rFonts w:ascii="Calibri" w:hAnsi="Calibri" w:cs="Arial"/>
+                <w:i/>
+                <w:color w:val="0070C0"/>
+                <w:sz w:val="18"/>
+                <w:szCs w:val="20"/>
+                <w:lang w:eastAsia="es-CL"/>
+              </w:rPr>
+            </w:pPr>
+          </w:p>
+          <w:p>
+            <w:pPr>
+              <w:spacing w:after="0" w:line="240" w:lineRule="auto"/>
+              <w:jc w:val="both"/>
+              <w:rPr>
+                <w:rFonts w:ascii="Calibri" w:hAnsi="Calibri" w:cs="Arial"/>
+                <w:b/>
+                <w:bCs/>
+                <w:i/>
+                <w:color w:val="0070C0"/>
+                <w:sz w:val="18"/>
+                <w:szCs w:val="20"/>
+                <w:lang w:eastAsia="es-CL"/>
+              </w:rPr>
+            </w:pPr>
+            <w:r>
+              <w:rPr>
+                <w:rFonts w:ascii="Calibri" w:hAnsi="Calibri" w:cs="Arial"/>
+                <w:b/>
+                <w:bCs/>
+                <w:i/>
+                <w:color w:val="0070C0"/>
+                <w:sz w:val="18"/>
+                <w:szCs w:val="20"/>
+                <w:lang w:eastAsia="es-CL"/>
+              </w:rPr>
+              <w:t>Las etapas del desarrollo fueron:</w:t>
+            </w:r>
+          </w:p>
+          <w:p>
+            <w:pPr>
               <w:pStyle w:val="Prrafodelista"/>
               <w:numPr>
-                <w:ilvl w:val="0"/>
-                <w:numId w:val="1"/>
+                <w:ilvl w:val="1"/>
+                <w:numId w:val="7"/>
               </w:numPr>
               <w:spacing w:after="0" w:line="240" w:lineRule="auto"/>
-              <w:ind w:left="318" w:hanging="284"/>
               <w:jc w:val="both"/>
               <w:rPr>
                 <w:rFonts w:ascii="Calibri" w:hAnsi="Calibri" w:cs="Arial"/>
@@ -1558,7 +1843,402 @@
                 <w:szCs w:val="20"/>
                 <w:lang w:eastAsia="es-CL"/>
               </w:rPr>
-              <w:t>Metodología utilizada y su pertinencia para cumplir objetivos.</w:t>
+              <w:t>Análisis y levantamiento de requerimientos:</w:t>
+            </w:r>
+          </w:p>
+          <w:p>
+            <w:pPr>
+              <w:spacing w:after="0" w:line="240" w:lineRule="auto"/>
+              <w:jc w:val="both"/>
+              <w:rPr>
+                <w:rFonts w:ascii="Calibri" w:hAnsi="Calibri" w:cs="Arial"/>
+                <w:i/>
+                <w:color w:val="0070C0"/>
+                <w:sz w:val="18"/>
+                <w:szCs w:val="20"/>
+                <w:lang w:eastAsia="es-CL"/>
+              </w:rPr>
+            </w:pPr>
+            <w:r>
+              <w:rPr>
+                <w:rFonts w:ascii="Calibri" w:hAnsi="Calibri" w:cs="Arial"/>
+                <w:i/>
+                <w:color w:val="0070C0"/>
+                <w:sz w:val="18"/>
+                <w:szCs w:val="20"/>
+                <w:lang w:eastAsia="es-CL"/>
+              </w:rPr>
+              <w:t>Identificación de las necesidades del sistema y definición de los casos de uso principales.</w:t>
+            </w:r>
+          </w:p>
+          <w:p>
+            <w:pPr>
+              <w:pStyle w:val="Prrafodelista"/>
+              <w:numPr>
+                <w:ilvl w:val="1"/>
+                <w:numId w:val="7"/>
+              </w:numPr>
+              <w:spacing w:after="0" w:line="240" w:lineRule="auto"/>
+              <w:jc w:val="both"/>
+              <w:rPr>
+                <w:rFonts w:ascii="Calibri" w:hAnsi="Calibri" w:cs="Arial"/>
+                <w:i/>
+                <w:color w:val="0070C0"/>
+                <w:sz w:val="18"/>
+                <w:szCs w:val="20"/>
+                <w:lang w:eastAsia="es-CL"/>
+              </w:rPr>
+            </w:pPr>
+            <w:r>
+              <w:rPr>
+                <w:rFonts w:ascii="Calibri" w:hAnsi="Calibri" w:cs="Arial"/>
+                <w:i/>
+                <w:color w:val="0070C0"/>
+                <w:sz w:val="18"/>
+                <w:szCs w:val="20"/>
+                <w:lang w:eastAsia="es-CL"/>
+              </w:rPr>
+              <w:t>Diseño:</w:t>
+            </w:r>
+          </w:p>
+          <w:p>
+            <w:pPr>
+              <w:spacing w:after="0" w:line="240" w:lineRule="auto"/>
+              <w:jc w:val="both"/>
+              <w:rPr>
+                <w:rFonts w:ascii="Calibri" w:hAnsi="Calibri" w:cs="Arial"/>
+                <w:i/>
+                <w:color w:val="0070C0"/>
+                <w:sz w:val="18"/>
+                <w:szCs w:val="20"/>
+                <w:lang w:eastAsia="es-CL"/>
+              </w:rPr>
+            </w:pPr>
+            <w:r>
+              <w:rPr>
+                <w:rFonts w:ascii="Calibri" w:hAnsi="Calibri" w:cs="Arial"/>
+                <w:i/>
+                <w:color w:val="0070C0"/>
+                <w:sz w:val="18"/>
+                <w:szCs w:val="20"/>
+                <w:lang w:eastAsia="es-CL"/>
+              </w:rPr>
+              <w:t>Creación de diagramas UML (casos de uso, clases, componentes y base de datos).</w:t>
+            </w:r>
+          </w:p>
+          <w:p>
+            <w:pPr>
+              <w:pStyle w:val="Prrafodelista"/>
+              <w:numPr>
+                <w:ilvl w:val="1"/>
+                <w:numId w:val="7"/>
+              </w:numPr>
+              <w:spacing w:after="0" w:line="240" w:lineRule="auto"/>
+              <w:jc w:val="both"/>
+              <w:rPr>
+                <w:rFonts w:ascii="Calibri" w:hAnsi="Calibri" w:cs="Arial"/>
+                <w:i/>
+                <w:color w:val="0070C0"/>
+                <w:sz w:val="18"/>
+                <w:szCs w:val="20"/>
+                <w:lang w:eastAsia="es-CL"/>
+              </w:rPr>
+            </w:pPr>
+            <w:r>
+              <w:rPr>
+                <w:rFonts w:ascii="Calibri" w:hAnsi="Calibri" w:cs="Arial"/>
+                <w:i/>
+                <w:color w:val="0070C0"/>
+                <w:sz w:val="18"/>
+                <w:szCs w:val="20"/>
+                <w:lang w:eastAsia="es-CL"/>
+              </w:rPr>
+              <w:t>Desarrollo inicial:</w:t>
+            </w:r>
+          </w:p>
+          <w:p>
+            <w:pPr>
+              <w:spacing w:after="0" w:line="240" w:lineRule="auto"/>
+              <w:jc w:val="both"/>
+              <w:rPr>
+                <w:rFonts w:ascii="Calibri" w:hAnsi="Calibri" w:cs="Arial"/>
+                <w:i/>
+                <w:color w:val="0070C0"/>
+                <w:sz w:val="18"/>
+                <w:szCs w:val="20"/>
+                <w:lang w:eastAsia="es-CL"/>
+              </w:rPr>
+            </w:pPr>
+            <w:r>
+              <w:rPr>
+                <w:rFonts w:ascii="Calibri" w:hAnsi="Calibri" w:cs="Arial"/>
+                <w:i/>
+                <w:color w:val="0070C0"/>
+                <w:sz w:val="18"/>
+                <w:szCs w:val="20"/>
+                <w:lang w:eastAsia="es-CL"/>
+              </w:rPr>
+              <w:t xml:space="preserve">Implementación de la estructura base en Astro, diseño del </w:t>
+            </w:r>
+            <w:proofErr w:type="spellStart"/>
+            <w:r>
+              <w:rPr>
+                <w:rFonts w:ascii="Calibri" w:hAnsi="Calibri" w:cs="Arial"/>
+                <w:i/>
+                <w:color w:val="0070C0"/>
+                <w:sz w:val="18"/>
+                <w:szCs w:val="20"/>
+                <w:lang w:eastAsia="es-CL"/>
+              </w:rPr>
+              <w:t>dashboard</w:t>
+            </w:r>
+            <w:proofErr w:type="spellEnd"/>
+            <w:r>
+              <w:rPr>
+                <w:rFonts w:ascii="Calibri" w:hAnsi="Calibri" w:cs="Arial"/>
+                <w:i/>
+                <w:color w:val="0070C0"/>
+                <w:sz w:val="18"/>
+                <w:szCs w:val="20"/>
+                <w:lang w:eastAsia="es-CL"/>
+              </w:rPr>
+              <w:t xml:space="preserve"> Kanban y funcionalidad de comunidades.</w:t>
+            </w:r>
+          </w:p>
+          <w:p>
+            <w:pPr>
+              <w:pStyle w:val="Prrafodelista"/>
+              <w:numPr>
+                <w:ilvl w:val="1"/>
+                <w:numId w:val="7"/>
+              </w:numPr>
+              <w:spacing w:after="0" w:line="240" w:lineRule="auto"/>
+              <w:jc w:val="both"/>
+              <w:rPr>
+                <w:rFonts w:ascii="Calibri" w:hAnsi="Calibri" w:cs="Arial"/>
+                <w:i/>
+                <w:color w:val="0070C0"/>
+                <w:sz w:val="18"/>
+                <w:szCs w:val="20"/>
+                <w:lang w:eastAsia="es-CL"/>
+              </w:rPr>
+            </w:pPr>
+            <w:r>
+              <w:rPr>
+                <w:rFonts w:ascii="Calibri" w:hAnsi="Calibri" w:cs="Arial"/>
+                <w:i/>
+                <w:color w:val="0070C0"/>
+                <w:sz w:val="18"/>
+                <w:szCs w:val="20"/>
+                <w:lang w:eastAsia="es-CL"/>
+              </w:rPr>
+              <w:t>Planificación de pruebas:</w:t>
+            </w:r>
+          </w:p>
+          <w:p>
+            <w:pPr>
+              <w:spacing w:after="0" w:line="240" w:lineRule="auto"/>
+              <w:jc w:val="both"/>
+              <w:rPr>
+                <w:rFonts w:ascii="Calibri" w:hAnsi="Calibri" w:cs="Arial"/>
+                <w:i/>
+                <w:color w:val="0070C0"/>
+                <w:sz w:val="18"/>
+                <w:szCs w:val="20"/>
+                <w:lang w:eastAsia="es-CL"/>
+              </w:rPr>
+            </w:pPr>
+            <w:r>
+              <w:rPr>
+                <w:rFonts w:ascii="Calibri" w:hAnsi="Calibri" w:cs="Arial"/>
+                <w:i/>
+                <w:color w:val="0070C0"/>
+                <w:sz w:val="18"/>
+                <w:szCs w:val="20"/>
+                <w:lang w:eastAsia="es-CL"/>
+              </w:rPr>
+              <w:t xml:space="preserve">Definición de pruebas unitarias y de integración (a realizar en Jenkins, Blue </w:t>
+            </w:r>
+            <w:proofErr w:type="spellStart"/>
+            <w:r>
+              <w:rPr>
+                <w:rFonts w:ascii="Calibri" w:hAnsi="Calibri" w:cs="Arial"/>
+                <w:i/>
+                <w:color w:val="0070C0"/>
+                <w:sz w:val="18"/>
+                <w:szCs w:val="20"/>
+                <w:lang w:eastAsia="es-CL"/>
+              </w:rPr>
+              <w:t>Prism</w:t>
+            </w:r>
+            <w:proofErr w:type="spellEnd"/>
+            <w:r>
+              <w:rPr>
+                <w:rFonts w:ascii="Calibri" w:hAnsi="Calibri" w:cs="Arial"/>
+                <w:i/>
+                <w:color w:val="0070C0"/>
+                <w:sz w:val="18"/>
+                <w:szCs w:val="20"/>
+                <w:lang w:eastAsia="es-CL"/>
+              </w:rPr>
+              <w:t xml:space="preserve">, </w:t>
+            </w:r>
+            <w:proofErr w:type="spellStart"/>
+            <w:r>
+              <w:rPr>
+                <w:rFonts w:ascii="Calibri" w:hAnsi="Calibri" w:cs="Arial"/>
+                <w:i/>
+                <w:color w:val="0070C0"/>
+                <w:sz w:val="18"/>
+                <w:szCs w:val="20"/>
+                <w:lang w:eastAsia="es-CL"/>
+              </w:rPr>
+              <w:t>Cucumber</w:t>
+            </w:r>
+            <w:proofErr w:type="spellEnd"/>
+            <w:r>
+              <w:rPr>
+                <w:rFonts w:ascii="Calibri" w:hAnsi="Calibri" w:cs="Arial"/>
+                <w:i/>
+                <w:color w:val="0070C0"/>
+                <w:sz w:val="18"/>
+                <w:szCs w:val="20"/>
+                <w:lang w:eastAsia="es-CL"/>
+              </w:rPr>
+              <w:t xml:space="preserve"> e IntelliJ).</w:t>
+            </w:r>
+          </w:p>
+          <w:p>
+            <w:pPr>
+              <w:pStyle w:val="Prrafodelista"/>
+              <w:numPr>
+                <w:ilvl w:val="1"/>
+                <w:numId w:val="7"/>
+              </w:numPr>
+              <w:spacing w:after="0" w:line="240" w:lineRule="auto"/>
+              <w:jc w:val="both"/>
+              <w:rPr>
+                <w:rFonts w:ascii="Calibri" w:hAnsi="Calibri" w:cs="Arial"/>
+                <w:i/>
+                <w:color w:val="0070C0"/>
+                <w:sz w:val="18"/>
+                <w:szCs w:val="20"/>
+                <w:lang w:eastAsia="es-CL"/>
+              </w:rPr>
+            </w:pPr>
+            <w:r>
+              <w:rPr>
+                <w:rFonts w:ascii="Calibri" w:hAnsi="Calibri" w:cs="Arial"/>
+                <w:i/>
+                <w:color w:val="0070C0"/>
+                <w:sz w:val="18"/>
+                <w:szCs w:val="20"/>
+                <w:lang w:eastAsia="es-CL"/>
+              </w:rPr>
+              <w:t>Documentación técnica y presentación:</w:t>
+            </w:r>
+          </w:p>
+          <w:p>
+            <w:pPr>
+              <w:spacing w:after="0" w:line="240" w:lineRule="auto"/>
+              <w:jc w:val="both"/>
+              <w:rPr>
+                <w:rFonts w:ascii="Calibri" w:hAnsi="Calibri" w:cs="Arial"/>
+                <w:i/>
+                <w:color w:val="0070C0"/>
+                <w:sz w:val="18"/>
+                <w:szCs w:val="20"/>
+                <w:lang w:eastAsia="es-CL"/>
+              </w:rPr>
+            </w:pPr>
+            <w:r>
+              <w:rPr>
+                <w:rFonts w:ascii="Calibri" w:hAnsi="Calibri" w:cs="Arial"/>
+                <w:i/>
+                <w:color w:val="0070C0"/>
+                <w:sz w:val="18"/>
+                <w:szCs w:val="20"/>
+                <w:lang w:eastAsia="es-CL"/>
+              </w:rPr>
+              <w:t>Consolidación de avances y preparación de la entrega final.</w:t>
+            </w:r>
+          </w:p>
+          <w:p>
+            <w:pPr>
+              <w:spacing w:after="0" w:line="240" w:lineRule="auto"/>
+              <w:jc w:val="both"/>
+              <w:rPr>
+                <w:rFonts w:ascii="Calibri" w:hAnsi="Calibri" w:cs="Arial"/>
+                <w:i/>
+                <w:color w:val="0070C0"/>
+                <w:sz w:val="18"/>
+                <w:szCs w:val="20"/>
+                <w:lang w:eastAsia="es-CL"/>
+              </w:rPr>
+            </w:pPr>
+          </w:p>
+          <w:p>
+            <w:pPr>
+              <w:spacing w:after="0" w:line="240" w:lineRule="auto"/>
+              <w:jc w:val="both"/>
+              <w:rPr>
+                <w:rFonts w:ascii="Calibri" w:hAnsi="Calibri" w:cs="Arial"/>
+                <w:i/>
+                <w:color w:val="0070C0"/>
+                <w:sz w:val="18"/>
+                <w:szCs w:val="20"/>
+                <w:lang w:eastAsia="es-CL"/>
+              </w:rPr>
+            </w:pPr>
+          </w:p>
+          <w:p>
+            <w:pPr>
+              <w:spacing w:after="0" w:line="240" w:lineRule="auto"/>
+              <w:jc w:val="both"/>
+              <w:rPr>
+                <w:rFonts w:ascii="Calibri" w:hAnsi="Calibri" w:cs="Arial"/>
+                <w:i/>
+                <w:color w:val="0070C0"/>
+                <w:sz w:val="18"/>
+                <w:szCs w:val="20"/>
+                <w:lang w:eastAsia="es-CL"/>
+              </w:rPr>
+            </w:pPr>
+            <w:r>
+              <w:rPr>
+                <w:rFonts w:ascii="Calibri" w:hAnsi="Calibri" w:cs="Arial"/>
+                <w:i/>
+                <w:color w:val="0070C0"/>
+                <w:sz w:val="18"/>
+                <w:szCs w:val="20"/>
+                <w:lang w:eastAsia="es-CL"/>
+              </w:rPr>
+              <w:t>Pertinencia de la metodología:</w:t>
+            </w:r>
+          </w:p>
+          <w:p>
+            <w:pPr>
+              <w:spacing w:after="0" w:line="240" w:lineRule="auto"/>
+              <w:jc w:val="both"/>
+              <w:rPr>
+                <w:rFonts w:ascii="Calibri" w:hAnsi="Calibri" w:cs="Arial"/>
+                <w:i/>
+                <w:color w:val="0070C0"/>
+                <w:sz w:val="18"/>
+                <w:szCs w:val="20"/>
+                <w:lang w:eastAsia="es-CL"/>
+              </w:rPr>
+            </w:pPr>
+            <w:r>
+              <w:rPr>
+                <w:rFonts w:ascii="Calibri" w:hAnsi="Calibri" w:cs="Arial"/>
+                <w:i/>
+                <w:color w:val="0070C0"/>
+                <w:sz w:val="18"/>
+                <w:szCs w:val="20"/>
+                <w:lang w:eastAsia="es-CL"/>
+              </w:rPr>
+              <w:t>Scrum–Kanban fue la elección adecuada porque permitió adaptar los tiempos y prioridades según la evolución del proyecto, manteniendo una visión clara de las tareas pendientes y completadas mediante el uso de tableros visuales.</w:t>
             </w:r>
           </w:p>
           <w:p>
@@ -1573,63 +2253,6 @@
                 <w:lang w:eastAsia="es-CL"/>
               </w:rPr>
             </w:pPr>
-            <w:r>
-              <w:rPr>
-                <w:rFonts w:ascii="Calibri" w:hAnsi="Calibri" w:cs="Arial"/>
-                <w:i/>
-                <w:color w:val="0070C0"/>
-                <w:sz w:val="18"/>
-                <w:szCs w:val="20"/>
-                <w:lang w:eastAsia="es-CL"/>
-              </w:rPr>
-              <w:t>¿Qué metodología utilizaste para desarrollar tu Proyecto APT?</w:t>
-            </w:r>
-            <w:r>
-              <w:rPr>
-                <w:rFonts w:ascii="Calibri" w:hAnsi="Calibri" w:cs="Arial"/>
-                <w:i/>
-                <w:color w:val="0070C0"/>
-                <w:sz w:val="18"/>
-                <w:szCs w:val="20"/>
-                <w:lang w:eastAsia="es-CL"/>
-              </w:rPr>
-              <w:t xml:space="preserve"> Describe las fases y procedimientos que llevaste a cabo para ejecutar tu proyecto.</w:t>
-            </w:r>
-          </w:p>
-          <w:p>
-            <w:pPr>
-              <w:ind w:left="720"/>
-              <w:rPr>
-                <w:rFonts w:ascii="Calibri" w:hAnsi="Calibri" w:cs="Arial"/>
-                <w:i/>
-                <w:color w:val="0070C0"/>
-                <w:sz w:val="18"/>
-                <w:szCs w:val="20"/>
-                <w:lang w:eastAsia="es-CL"/>
-              </w:rPr>
-            </w:pPr>
-            <w:r>
-              <w:rPr>
-                <w:rFonts w:ascii="Calibri" w:hAnsi="Calibri" w:cs="Arial"/>
-                <w:i/>
-                <w:color w:val="0070C0"/>
-                <w:sz w:val="18"/>
-                <w:szCs w:val="20"/>
-                <w:lang w:eastAsia="es-CL"/>
-              </w:rPr>
-              <w:t>Fundamenta, ¿p</w:t>
-            </w:r>
-            <w:r>
-              <w:rPr>
-                <w:rFonts w:ascii="Calibri" w:hAnsi="Calibri" w:cs="Arial"/>
-                <w:i/>
-                <w:color w:val="0070C0"/>
-                <w:sz w:val="18"/>
-                <w:szCs w:val="20"/>
-                <w:lang w:eastAsia="es-CL"/>
-              </w:rPr>
-              <w:t>or qué esta metodología era pertinente para cumplir los objetivos planteados?</w:t>
-            </w:r>
           </w:p>
         </w:tc>
       </w:tr>
@@ -1668,80 +2291,57 @@
           </w:tcPr>
           <w:p>
             <w:pPr>
+              <w:rPr>
+                <w:rFonts w:ascii="Calibri" w:hAnsi="Calibri" w:cs="Arial"/>
+                <w:b/>
+                <w:bCs/>
+                <w:i/>
+                <w:color w:val="0070C0"/>
+                <w:sz w:val="18"/>
+                <w:szCs w:val="20"/>
+                <w:lang w:eastAsia="es-CL"/>
+              </w:rPr>
+            </w:pPr>
+            <w:r>
+              <w:rPr>
+                <w:rFonts w:ascii="Calibri" w:hAnsi="Calibri" w:cs="Arial"/>
+                <w:b/>
+                <w:bCs/>
+                <w:i/>
+                <w:color w:val="0070C0"/>
+                <w:sz w:val="18"/>
+                <w:szCs w:val="20"/>
+                <w:lang w:eastAsia="es-CL"/>
+              </w:rPr>
+              <w:t>Etapas del Proyecto:</w:t>
+            </w:r>
+          </w:p>
+          <w:p>
+            <w:pPr>
               <w:pStyle w:val="Prrafodelista"/>
               <w:numPr>
                 <w:ilvl w:val="0"/>
-                <w:numId w:val="1"/>
+                <w:numId w:val="9"/>
               </w:numPr>
-              <w:spacing w:after="0" w:line="240" w:lineRule="auto"/>
-              <w:ind w:left="318" w:hanging="284"/>
-              <w:jc w:val="both"/>
-              <w:rPr>
-                <w:rFonts w:ascii="Calibri" w:hAnsi="Calibri" w:cs="Arial"/>
-                <w:i/>
-                <w:color w:val="0070C0"/>
-                <w:sz w:val="18"/>
-                <w:szCs w:val="20"/>
-                <w:lang w:eastAsia="es-CL"/>
-              </w:rPr>
-            </w:pPr>
-            <w:r>
-              <w:rPr>
-                <w:rFonts w:ascii="Calibri" w:hAnsi="Calibri" w:cs="Arial"/>
-                <w:i/>
-                <w:color w:val="0070C0"/>
-                <w:sz w:val="18"/>
-                <w:szCs w:val="20"/>
-                <w:lang w:eastAsia="es-CL"/>
-              </w:rPr>
-              <w:t>Descripción de las etapas o actividades del Proyecto APT.</w:t>
-            </w:r>
-          </w:p>
-          <w:p>
-            <w:pPr>
-              <w:pStyle w:val="Prrafodelista"/>
-              <w:jc w:val="both"/>
-              <w:rPr>
-                <w:rFonts w:ascii="Calibri" w:hAnsi="Calibri" w:cs="Arial"/>
-                <w:i/>
-                <w:color w:val="0070C0"/>
-                <w:sz w:val="18"/>
-                <w:szCs w:val="20"/>
-                <w:lang w:eastAsia="es-CL"/>
-              </w:rPr>
-            </w:pPr>
-            <w:r>
-              <w:rPr>
-                <w:rFonts w:ascii="Calibri" w:hAnsi="Calibri" w:cs="Arial"/>
-                <w:i/>
-                <w:color w:val="0070C0"/>
-                <w:sz w:val="18"/>
-                <w:szCs w:val="20"/>
-                <w:lang w:eastAsia="es-CL"/>
-              </w:rPr>
-              <w:t xml:space="preserve">¿Cuáles fueron las etapas o actividades </w:t>
-            </w:r>
-            <w:r>
-              <w:rPr>
-                <w:rFonts w:ascii="Calibri" w:hAnsi="Calibri" w:cs="Arial"/>
-                <w:i/>
-                <w:color w:val="0070C0"/>
-                <w:sz w:val="18"/>
-                <w:szCs w:val="20"/>
-                <w:lang w:eastAsia="es-CL"/>
-              </w:rPr>
-              <w:t>que desarrollaste en</w:t>
-            </w:r>
-            <w:r>
-              <w:rPr>
-                <w:rFonts w:ascii="Calibri" w:hAnsi="Calibri" w:cs="Arial"/>
-                <w:i/>
-                <w:color w:val="0070C0"/>
-                <w:sz w:val="18"/>
-                <w:szCs w:val="20"/>
-                <w:lang w:eastAsia="es-CL"/>
-              </w:rPr>
-              <w:t xml:space="preserve"> tu Proyecto APT?</w:t>
+              <w:rPr>
+                <w:rFonts w:ascii="Calibri" w:hAnsi="Calibri" w:cs="Arial"/>
+                <w:i/>
+                <w:color w:val="0070C0"/>
+                <w:sz w:val="18"/>
+                <w:szCs w:val="20"/>
+                <w:lang w:eastAsia="es-CL"/>
+              </w:rPr>
+            </w:pPr>
+            <w:r>
+              <w:rPr>
+                <w:rFonts w:ascii="Calibri" w:hAnsi="Calibri" w:cs="Arial"/>
+                <w:i/>
+                <w:color w:val="0070C0"/>
+                <w:sz w:val="18"/>
+                <w:szCs w:val="20"/>
+                <w:lang w:eastAsia="es-CL"/>
+              </w:rPr>
+              <w:t>Definición del problema y análisis de requerimientos.</w:t>
             </w:r>
           </w:p>
           <w:p>
@@ -1749,102 +2349,27 @@
               <w:pStyle w:val="Prrafodelista"/>
               <w:numPr>
                 <w:ilvl w:val="0"/>
-                <w:numId w:val="1"/>
+                <w:numId w:val="9"/>
               </w:numPr>
-              <w:spacing w:after="0" w:line="240" w:lineRule="auto"/>
-              <w:ind w:left="318" w:hanging="284"/>
-              <w:jc w:val="both"/>
-              <w:rPr>
-                <w:rFonts w:ascii="Calibri" w:hAnsi="Calibri" w:cs="Arial"/>
-                <w:i/>
-                <w:color w:val="0070C0"/>
-                <w:sz w:val="18"/>
-                <w:szCs w:val="20"/>
-                <w:lang w:eastAsia="es-CL"/>
-              </w:rPr>
-            </w:pPr>
-            <w:r>
-              <w:rPr>
-                <w:rFonts w:ascii="Calibri" w:hAnsi="Calibri" w:cs="Arial"/>
-                <w:i/>
-                <w:color w:val="0070C0"/>
-                <w:sz w:val="18"/>
-                <w:szCs w:val="20"/>
-                <w:lang w:eastAsia="es-CL"/>
-              </w:rPr>
-              <w:t>Dificultades y facilitadores en el desarrollo del Proyecto APT</w:t>
-            </w:r>
-            <w:r>
-              <w:rPr>
-                <w:rFonts w:ascii="Calibri" w:hAnsi="Calibri" w:cs="Arial"/>
-                <w:i/>
-                <w:color w:val="0070C0"/>
-                <w:sz w:val="18"/>
-                <w:szCs w:val="20"/>
-                <w:lang w:eastAsia="es-CL"/>
-              </w:rPr>
-              <w:t>.</w:t>
-            </w:r>
-          </w:p>
-          <w:p>
-            <w:pPr>
-              <w:pStyle w:val="Prrafodelista"/>
-              <w:jc w:val="both"/>
-              <w:rPr>
-                <w:rFonts w:ascii="Calibri" w:hAnsi="Calibri" w:cs="Arial"/>
-                <w:i/>
-                <w:color w:val="0070C0"/>
-                <w:sz w:val="18"/>
-                <w:szCs w:val="20"/>
-                <w:lang w:eastAsia="es-CL"/>
-              </w:rPr>
-            </w:pPr>
-            <w:r>
-              <w:rPr>
-                <w:rFonts w:ascii="Calibri" w:hAnsi="Calibri" w:cs="Arial"/>
-                <w:i/>
-                <w:color w:val="0070C0"/>
-                <w:sz w:val="18"/>
-                <w:szCs w:val="20"/>
-                <w:lang w:eastAsia="es-CL"/>
-              </w:rPr>
-              <w:t>¿Qué elementos/aspectos te facilitaron o ayudaron en el desarrollo de tu proyecto APT?</w:t>
-            </w:r>
-          </w:p>
-          <w:p>
-            <w:pPr>
-              <w:pStyle w:val="Prrafodelista"/>
-              <w:jc w:val="both"/>
-              <w:rPr>
-                <w:rFonts w:ascii="Calibri" w:hAnsi="Calibri" w:cs="Arial"/>
-                <w:i/>
-                <w:color w:val="0070C0"/>
-                <w:sz w:val="18"/>
-                <w:szCs w:val="20"/>
-                <w:lang w:eastAsia="es-CL"/>
-              </w:rPr>
-            </w:pPr>
-            <w:r>
-              <w:rPr>
-                <w:rFonts w:ascii="Calibri" w:hAnsi="Calibri" w:cs="Arial"/>
-                <w:i/>
-                <w:color w:val="0070C0"/>
-                <w:sz w:val="18"/>
-                <w:szCs w:val="20"/>
-                <w:lang w:eastAsia="es-CL"/>
-              </w:rPr>
-              <w:t>¿A qué dificultades</w:t>
-            </w:r>
-            <w:r>
-              <w:rPr>
-                <w:rFonts w:ascii="Calibri" w:hAnsi="Calibri" w:cs="Arial"/>
-                <w:i/>
-                <w:color w:val="0070C0"/>
-                <w:sz w:val="18"/>
-                <w:szCs w:val="20"/>
-                <w:lang w:eastAsia="es-CL"/>
-              </w:rPr>
-              <w:t xml:space="preserve"> enfrentaste en el desarrollo de tu Proyecto APT?</w:t>
+              <w:rPr>
+                <w:rFonts w:ascii="Calibri" w:hAnsi="Calibri" w:cs="Arial"/>
+                <w:i/>
+                <w:color w:val="0070C0"/>
+                <w:sz w:val="18"/>
+                <w:szCs w:val="20"/>
+                <w:lang w:eastAsia="es-CL"/>
+              </w:rPr>
+            </w:pPr>
+            <w:r>
+              <w:rPr>
+                <w:rFonts w:ascii="Calibri" w:hAnsi="Calibri" w:cs="Arial"/>
+                <w:i/>
+                <w:color w:val="0070C0"/>
+                <w:sz w:val="18"/>
+                <w:szCs w:val="20"/>
+                <w:lang w:eastAsia="es-CL"/>
+              </w:rPr>
+              <w:t>Diseño del modelo de base de datos y diagramas UML.</w:t>
             </w:r>
           </w:p>
           <w:p>
@@ -1852,53 +2377,41 @@
               <w:pStyle w:val="Prrafodelista"/>
               <w:numPr>
                 <w:ilvl w:val="0"/>
-                <w:numId w:val="1"/>
+                <w:numId w:val="9"/>
               </w:numPr>
-              <w:spacing w:after="0" w:line="240" w:lineRule="auto"/>
-              <w:ind w:left="318" w:hanging="284"/>
-              <w:jc w:val="both"/>
-              <w:rPr>
-                <w:rFonts w:ascii="Calibri" w:hAnsi="Calibri" w:cs="Arial"/>
-                <w:i/>
-                <w:color w:val="0070C0"/>
-                <w:sz w:val="18"/>
-                <w:szCs w:val="20"/>
-                <w:lang w:eastAsia="es-CL"/>
-              </w:rPr>
-            </w:pPr>
-            <w:r>
-              <w:rPr>
-                <w:rFonts w:ascii="Calibri" w:hAnsi="Calibri" w:cs="Arial"/>
-                <w:i/>
-                <w:color w:val="0070C0"/>
-                <w:sz w:val="18"/>
-                <w:szCs w:val="20"/>
-                <w:lang w:eastAsia="es-CL"/>
-              </w:rPr>
-              <w:t>A</w:t>
-            </w:r>
-            <w:r>
-              <w:rPr>
-                <w:rFonts w:ascii="Calibri" w:hAnsi="Calibri" w:cs="Arial"/>
-                <w:i/>
-                <w:color w:val="0070C0"/>
-                <w:sz w:val="18"/>
-                <w:szCs w:val="20"/>
-                <w:lang w:eastAsia="es-CL"/>
-              </w:rPr>
-              <w:t>justes</w:t>
-            </w:r>
-            <w:r>
-              <w:rPr>
-                <w:rFonts w:ascii="Calibri" w:hAnsi="Calibri" w:cs="Arial"/>
-                <w:i/>
-                <w:color w:val="0070C0"/>
-                <w:sz w:val="18"/>
-                <w:szCs w:val="20"/>
-                <w:lang w:eastAsia="es-CL"/>
-              </w:rPr>
-              <w:t xml:space="preserve"> realizados</w:t>
-            </w:r>
+              <w:rPr>
+                <w:rFonts w:ascii="Calibri" w:hAnsi="Calibri" w:cs="Arial"/>
+                <w:i/>
+                <w:color w:val="0070C0"/>
+                <w:sz w:val="18"/>
+                <w:szCs w:val="20"/>
+                <w:lang w:eastAsia="es-CL"/>
+              </w:rPr>
+            </w:pPr>
+            <w:r>
+              <w:rPr>
+                <w:rFonts w:ascii="Calibri" w:hAnsi="Calibri" w:cs="Arial"/>
+                <w:i/>
+                <w:color w:val="0070C0"/>
+                <w:sz w:val="18"/>
+                <w:szCs w:val="20"/>
+                <w:lang w:eastAsia="es-CL"/>
+              </w:rPr>
+              <w:t xml:space="preserve">Implementación del módulo de comunidades y </w:t>
+            </w:r>
+            <w:proofErr w:type="spellStart"/>
+            <w:r>
+              <w:rPr>
+                <w:rFonts w:ascii="Calibri" w:hAnsi="Calibri" w:cs="Arial"/>
+                <w:i/>
+                <w:color w:val="0070C0"/>
+                <w:sz w:val="18"/>
+                <w:szCs w:val="20"/>
+                <w:lang w:eastAsia="es-CL"/>
+              </w:rPr>
+              <w:t>dashboard</w:t>
+            </w:r>
+            <w:proofErr w:type="spellEnd"/>
             <w:r>
               <w:rPr>
                 <w:rFonts w:ascii="Calibri" w:hAnsi="Calibri" w:cs="Arial"/>
@@ -1913,26 +2426,472 @@
           </w:p>
           <w:p>
             <w:pPr>
-              <w:ind w:left="720"/>
-              <w:rPr>
-                <w:rFonts w:ascii="Calibri" w:hAnsi="Calibri" w:cs="Arial"/>
-                <w:i/>
-                <w:color w:val="0070C0"/>
-                <w:sz w:val="18"/>
-                <w:szCs w:val="20"/>
-                <w:lang w:eastAsia="es-CL"/>
-              </w:rPr>
-            </w:pPr>
-            <w:r>
-              <w:rPr>
-                <w:rFonts w:ascii="Calibri" w:hAnsi="Calibri" w:cs="Arial"/>
-                <w:i/>
-                <w:color w:val="0070C0"/>
-                <w:sz w:val="18"/>
-                <w:szCs w:val="20"/>
-                <w:lang w:eastAsia="es-CL"/>
-              </w:rPr>
-              <w:t xml:space="preserve">¿Cómo abordaste las dificultades para cumplir con los objetivos? ¿Tuviste que hacer algún ajuste? ¿Qué ajuste? </w:t>
+              <w:pStyle w:val="Prrafodelista"/>
+              <w:numPr>
+                <w:ilvl w:val="0"/>
+                <w:numId w:val="9"/>
+              </w:numPr>
+              <w:rPr>
+                <w:rFonts w:ascii="Calibri" w:hAnsi="Calibri" w:cs="Arial"/>
+                <w:i/>
+                <w:color w:val="0070C0"/>
+                <w:sz w:val="18"/>
+                <w:szCs w:val="20"/>
+                <w:lang w:eastAsia="es-CL"/>
+              </w:rPr>
+            </w:pPr>
+            <w:r>
+              <w:rPr>
+                <w:rFonts w:ascii="Calibri" w:hAnsi="Calibri" w:cs="Arial"/>
+                <w:i/>
+                <w:color w:val="0070C0"/>
+                <w:sz w:val="18"/>
+                <w:szCs w:val="20"/>
+                <w:lang w:eastAsia="es-CL"/>
+              </w:rPr>
+              <w:t>Planificación y documentación de pruebas automatizadas.</w:t>
+            </w:r>
+          </w:p>
+          <w:p>
+            <w:pPr>
+              <w:pStyle w:val="Prrafodelista"/>
+              <w:numPr>
+                <w:ilvl w:val="0"/>
+                <w:numId w:val="9"/>
+              </w:numPr>
+              <w:rPr>
+                <w:rFonts w:ascii="Calibri" w:hAnsi="Calibri" w:cs="Arial"/>
+                <w:i/>
+                <w:color w:val="0070C0"/>
+                <w:sz w:val="18"/>
+                <w:szCs w:val="20"/>
+                <w:lang w:eastAsia="es-CL"/>
+              </w:rPr>
+            </w:pPr>
+            <w:r>
+              <w:rPr>
+                <w:rFonts w:ascii="Calibri" w:hAnsi="Calibri" w:cs="Arial"/>
+                <w:i/>
+                <w:color w:val="0070C0"/>
+                <w:sz w:val="18"/>
+                <w:szCs w:val="20"/>
+                <w:lang w:eastAsia="es-CL"/>
+              </w:rPr>
+              <w:t>Preparación de presentación y documentación final.</w:t>
+            </w:r>
+          </w:p>
+          <w:p>
+            <w:pPr>
+              <w:rPr>
+                <w:rFonts w:ascii="Calibri" w:hAnsi="Calibri" w:cs="Arial"/>
+                <w:i/>
+                <w:color w:val="0070C0"/>
+                <w:sz w:val="18"/>
+                <w:szCs w:val="20"/>
+                <w:lang w:eastAsia="es-CL"/>
+              </w:rPr>
+            </w:pPr>
+            <w:r>
+              <w:rPr>
+                <w:rFonts w:ascii="Calibri" w:hAnsi="Calibri" w:cs="Arial"/>
+                <w:b/>
+                <w:bCs/>
+                <w:i/>
+                <w:color w:val="0070C0"/>
+                <w:sz w:val="18"/>
+                <w:szCs w:val="20"/>
+                <w:lang w:eastAsia="es-CL"/>
+              </w:rPr>
+              <w:t>Facilitadores</w:t>
+            </w:r>
+            <w:r>
+              <w:rPr>
+                <w:rFonts w:ascii="Calibri" w:hAnsi="Calibri" w:cs="Arial"/>
+                <w:i/>
+                <w:color w:val="0070C0"/>
+                <w:sz w:val="18"/>
+                <w:szCs w:val="20"/>
+                <w:lang w:eastAsia="es-CL"/>
+              </w:rPr>
+              <w:t>:</w:t>
+            </w:r>
+          </w:p>
+          <w:p>
+            <w:pPr>
+              <w:rPr>
+                <w:rFonts w:ascii="Calibri" w:hAnsi="Calibri" w:cs="Arial"/>
+                <w:i/>
+                <w:color w:val="0070C0"/>
+                <w:sz w:val="18"/>
+                <w:szCs w:val="20"/>
+                <w:lang w:eastAsia="es-CL"/>
+              </w:rPr>
+            </w:pPr>
+            <w:r>
+              <w:rPr>
+                <w:rFonts w:ascii="Calibri" w:hAnsi="Calibri" w:cs="Arial"/>
+                <w:i/>
+                <w:color w:val="0070C0"/>
+                <w:sz w:val="18"/>
+                <w:szCs w:val="20"/>
+                <w:lang w:eastAsia="es-CL"/>
+              </w:rPr>
+              <w:t xml:space="preserve">- </w:t>
+            </w:r>
+            <w:r>
+              <w:rPr>
+                <w:rFonts w:ascii="Calibri" w:hAnsi="Calibri" w:cs="Arial"/>
+                <w:i/>
+                <w:color w:val="0070C0"/>
+                <w:sz w:val="18"/>
+                <w:szCs w:val="20"/>
+                <w:lang w:eastAsia="es-CL"/>
+              </w:rPr>
+              <w:t xml:space="preserve">Buena organización del equipo mediante herramientas digitales (GitHub, Trello, </w:t>
+            </w:r>
+            <w:proofErr w:type="spellStart"/>
+            <w:r>
+              <w:rPr>
+                <w:rFonts w:ascii="Calibri" w:hAnsi="Calibri" w:cs="Arial"/>
+                <w:i/>
+                <w:color w:val="0070C0"/>
+                <w:sz w:val="18"/>
+                <w:szCs w:val="20"/>
+                <w:lang w:eastAsia="es-CL"/>
+              </w:rPr>
+              <w:t>Notion</w:t>
+            </w:r>
+            <w:proofErr w:type="spellEnd"/>
+            <w:r>
+              <w:rPr>
+                <w:rFonts w:ascii="Calibri" w:hAnsi="Calibri" w:cs="Arial"/>
+                <w:i/>
+                <w:color w:val="0070C0"/>
+                <w:sz w:val="18"/>
+                <w:szCs w:val="20"/>
+                <w:lang w:eastAsia="es-CL"/>
+              </w:rPr>
+              <w:t>).</w:t>
+            </w:r>
+          </w:p>
+          <w:p>
+            <w:pPr>
+              <w:rPr>
+                <w:rFonts w:ascii="Calibri" w:hAnsi="Calibri" w:cs="Arial"/>
+                <w:i/>
+                <w:color w:val="0070C0"/>
+                <w:sz w:val="18"/>
+                <w:szCs w:val="20"/>
+                <w:lang w:eastAsia="es-CL"/>
+              </w:rPr>
+            </w:pPr>
+            <w:r>
+              <w:rPr>
+                <w:rFonts w:ascii="Calibri" w:hAnsi="Calibri" w:cs="Arial"/>
+                <w:i/>
+                <w:color w:val="0070C0"/>
+                <w:sz w:val="18"/>
+                <w:szCs w:val="20"/>
+                <w:lang w:eastAsia="es-CL"/>
+              </w:rPr>
+              <w:t xml:space="preserve">- </w:t>
+            </w:r>
+            <w:r>
+              <w:rPr>
+                <w:rFonts w:ascii="Calibri" w:hAnsi="Calibri" w:cs="Arial"/>
+                <w:i/>
+                <w:color w:val="0070C0"/>
+                <w:sz w:val="18"/>
+                <w:szCs w:val="20"/>
+                <w:lang w:eastAsia="es-CL"/>
+              </w:rPr>
+              <w:t>Comunicación efectiva y retroalimentación constante del docente.</w:t>
+            </w:r>
+          </w:p>
+          <w:p>
+            <w:pPr>
+              <w:rPr>
+                <w:rFonts w:ascii="Calibri" w:hAnsi="Calibri" w:cs="Arial"/>
+                <w:i/>
+                <w:color w:val="0070C0"/>
+                <w:sz w:val="18"/>
+                <w:szCs w:val="20"/>
+                <w:lang w:eastAsia="es-CL"/>
+              </w:rPr>
+            </w:pPr>
+            <w:r>
+              <w:rPr>
+                <w:rFonts w:ascii="Calibri" w:hAnsi="Calibri" w:cs="Arial"/>
+                <w:i/>
+                <w:color w:val="0070C0"/>
+                <w:sz w:val="18"/>
+                <w:szCs w:val="20"/>
+                <w:lang w:eastAsia="es-CL"/>
+              </w:rPr>
+              <w:t xml:space="preserve">- </w:t>
+            </w:r>
+            <w:r>
+              <w:rPr>
+                <w:rFonts w:ascii="Calibri" w:hAnsi="Calibri" w:cs="Arial"/>
+                <w:i/>
+                <w:color w:val="0070C0"/>
+                <w:sz w:val="18"/>
+                <w:szCs w:val="20"/>
+                <w:lang w:eastAsia="es-CL"/>
+              </w:rPr>
+              <w:t>Uso de tecnologías modernas y flexibles (Astro, JavaScript, HTML, CSS).</w:t>
+            </w:r>
+          </w:p>
+          <w:p>
+            <w:pPr>
+              <w:rPr>
+                <w:rFonts w:ascii="Calibri" w:hAnsi="Calibri" w:cs="Arial"/>
+                <w:i/>
+                <w:color w:val="0070C0"/>
+                <w:sz w:val="18"/>
+                <w:szCs w:val="20"/>
+                <w:lang w:eastAsia="es-CL"/>
+              </w:rPr>
+            </w:pPr>
+            <w:r>
+              <w:rPr>
+                <w:rFonts w:ascii="Calibri" w:hAnsi="Calibri" w:cs="Arial"/>
+                <w:b/>
+                <w:bCs/>
+                <w:i/>
+                <w:color w:val="0070C0"/>
+                <w:sz w:val="18"/>
+                <w:szCs w:val="20"/>
+                <w:lang w:eastAsia="es-CL"/>
+              </w:rPr>
+              <w:t>Dificultades</w:t>
+            </w:r>
+            <w:r>
+              <w:rPr>
+                <w:rFonts w:ascii="Calibri" w:hAnsi="Calibri" w:cs="Arial"/>
+                <w:i/>
+                <w:color w:val="0070C0"/>
+                <w:sz w:val="18"/>
+                <w:szCs w:val="20"/>
+                <w:lang w:eastAsia="es-CL"/>
+              </w:rPr>
+              <w:t>:</w:t>
+            </w:r>
+          </w:p>
+          <w:p>
+            <w:pPr>
+              <w:pStyle w:val="Prrafodelista"/>
+              <w:numPr>
+                <w:ilvl w:val="0"/>
+                <w:numId w:val="9"/>
+              </w:numPr>
+              <w:rPr>
+                <w:rFonts w:ascii="Calibri" w:hAnsi="Calibri" w:cs="Arial"/>
+                <w:i/>
+                <w:color w:val="0070C0"/>
+                <w:sz w:val="18"/>
+                <w:szCs w:val="20"/>
+                <w:lang w:eastAsia="es-CL"/>
+              </w:rPr>
+            </w:pPr>
+            <w:r>
+              <w:rPr>
+                <w:rFonts w:ascii="Calibri" w:hAnsi="Calibri" w:cs="Arial"/>
+                <w:i/>
+                <w:color w:val="0070C0"/>
+                <w:sz w:val="18"/>
+                <w:szCs w:val="20"/>
+                <w:lang w:eastAsia="es-CL"/>
+              </w:rPr>
+              <w:t xml:space="preserve">Integración del </w:t>
+            </w:r>
+            <w:proofErr w:type="spellStart"/>
+            <w:r>
+              <w:rPr>
+                <w:rFonts w:ascii="Calibri" w:hAnsi="Calibri" w:cs="Arial"/>
+                <w:i/>
+                <w:color w:val="0070C0"/>
+                <w:sz w:val="18"/>
+                <w:szCs w:val="20"/>
+                <w:lang w:eastAsia="es-CL"/>
+              </w:rPr>
+              <w:t>frontend</w:t>
+            </w:r>
+            <w:proofErr w:type="spellEnd"/>
+            <w:r>
+              <w:rPr>
+                <w:rFonts w:ascii="Calibri" w:hAnsi="Calibri" w:cs="Arial"/>
+                <w:i/>
+                <w:color w:val="0070C0"/>
+                <w:sz w:val="18"/>
+                <w:szCs w:val="20"/>
+                <w:lang w:eastAsia="es-CL"/>
+              </w:rPr>
+              <w:t xml:space="preserve"> con posibles sistemas externos de autenticación.</w:t>
+            </w:r>
+          </w:p>
+          <w:p>
+            <w:pPr>
+              <w:pStyle w:val="Prrafodelista"/>
+              <w:numPr>
+                <w:ilvl w:val="0"/>
+                <w:numId w:val="9"/>
+              </w:numPr>
+              <w:rPr>
+                <w:rFonts w:ascii="Calibri" w:hAnsi="Calibri" w:cs="Arial"/>
+                <w:i/>
+                <w:color w:val="0070C0"/>
+                <w:sz w:val="18"/>
+                <w:szCs w:val="20"/>
+                <w:lang w:eastAsia="es-CL"/>
+              </w:rPr>
+            </w:pPr>
+            <w:r>
+              <w:rPr>
+                <w:rFonts w:ascii="Calibri" w:hAnsi="Calibri" w:cs="Arial"/>
+                <w:i/>
+                <w:color w:val="0070C0"/>
+                <w:sz w:val="18"/>
+                <w:szCs w:val="20"/>
+                <w:lang w:eastAsia="es-CL"/>
+              </w:rPr>
+              <w:t>Coordinación de horarios para trabajo en grupo.</w:t>
+            </w:r>
+          </w:p>
+          <w:p>
+            <w:pPr>
+              <w:pStyle w:val="Prrafodelista"/>
+              <w:numPr>
+                <w:ilvl w:val="0"/>
+                <w:numId w:val="9"/>
+              </w:numPr>
+              <w:rPr>
+                <w:rFonts w:ascii="Calibri" w:hAnsi="Calibri" w:cs="Arial"/>
+                <w:i/>
+                <w:color w:val="0070C0"/>
+                <w:sz w:val="18"/>
+                <w:szCs w:val="20"/>
+                <w:lang w:eastAsia="es-CL"/>
+              </w:rPr>
+            </w:pPr>
+            <w:r>
+              <w:rPr>
+                <w:rFonts w:ascii="Calibri" w:hAnsi="Calibri" w:cs="Arial"/>
+                <w:i/>
+                <w:color w:val="0070C0"/>
+                <w:sz w:val="18"/>
+                <w:szCs w:val="20"/>
+                <w:lang w:eastAsia="es-CL"/>
+              </w:rPr>
+              <w:t>Tiempo limitado para ejecutar pruebas automatizadas en entornos reales.</w:t>
+            </w:r>
+          </w:p>
+          <w:p>
+            <w:pPr>
+              <w:rPr>
+                <w:rFonts w:ascii="Calibri" w:hAnsi="Calibri" w:cs="Arial"/>
+                <w:b/>
+                <w:bCs/>
+                <w:i/>
+                <w:color w:val="0070C0"/>
+                <w:sz w:val="18"/>
+                <w:szCs w:val="20"/>
+                <w:lang w:eastAsia="es-CL"/>
+              </w:rPr>
+            </w:pPr>
+            <w:r>
+              <w:rPr>
+                <w:rFonts w:ascii="Calibri" w:hAnsi="Calibri" w:cs="Arial"/>
+                <w:b/>
+                <w:bCs/>
+                <w:i/>
+                <w:color w:val="0070C0"/>
+                <w:sz w:val="18"/>
+                <w:szCs w:val="20"/>
+                <w:lang w:eastAsia="es-CL"/>
+              </w:rPr>
+              <w:t>Ajustes realizados:</w:t>
+            </w:r>
+          </w:p>
+          <w:p>
+            <w:pPr>
+              <w:rPr>
+                <w:rFonts w:ascii="Calibri" w:hAnsi="Calibri" w:cs="Arial"/>
+                <w:i/>
+                <w:color w:val="0070C0"/>
+                <w:sz w:val="18"/>
+                <w:szCs w:val="20"/>
+                <w:lang w:eastAsia="es-CL"/>
+              </w:rPr>
+            </w:pPr>
+            <w:r>
+              <w:rPr>
+                <w:rFonts w:ascii="Calibri" w:hAnsi="Calibri" w:cs="Arial"/>
+                <w:i/>
+                <w:color w:val="0070C0"/>
+                <w:sz w:val="18"/>
+                <w:szCs w:val="20"/>
+                <w:lang w:eastAsia="es-CL"/>
+              </w:rPr>
+              <w:t xml:space="preserve">Se decidió priorizar el desarrollo funcional del </w:t>
+            </w:r>
+            <w:proofErr w:type="spellStart"/>
+            <w:r>
+              <w:rPr>
+                <w:rFonts w:ascii="Calibri" w:hAnsi="Calibri" w:cs="Arial"/>
+                <w:i/>
+                <w:color w:val="0070C0"/>
+                <w:sz w:val="18"/>
+                <w:szCs w:val="20"/>
+                <w:lang w:eastAsia="es-CL"/>
+              </w:rPr>
+              <w:t>dashboard</w:t>
+            </w:r>
+            <w:proofErr w:type="spellEnd"/>
+            <w:r>
+              <w:rPr>
+                <w:rFonts w:ascii="Calibri" w:hAnsi="Calibri" w:cs="Arial"/>
+                <w:i/>
+                <w:color w:val="0070C0"/>
+                <w:sz w:val="18"/>
+                <w:szCs w:val="20"/>
+                <w:lang w:eastAsia="es-CL"/>
+              </w:rPr>
+              <w:t xml:space="preserve"> y los foros, dejando la integración de autenticación externa y ejecución de pruebas automatizadas para una siguiente fase.</w:t>
+            </w:r>
+          </w:p>
+          <w:p>
+            <w:pPr>
+              <w:rPr>
+                <w:rFonts w:ascii="Calibri" w:hAnsi="Calibri" w:cs="Arial"/>
+                <w:i/>
+                <w:color w:val="0070C0"/>
+                <w:sz w:val="18"/>
+                <w:szCs w:val="20"/>
+                <w:lang w:eastAsia="es-CL"/>
+              </w:rPr>
+            </w:pPr>
+            <w:r>
+              <w:rPr>
+                <w:rFonts w:ascii="Calibri" w:hAnsi="Calibri" w:cs="Arial"/>
+                <w:i/>
+                <w:color w:val="0070C0"/>
+                <w:sz w:val="18"/>
+                <w:szCs w:val="20"/>
+                <w:lang w:eastAsia="es-CL"/>
+              </w:rPr>
+              <w:t>Este cambio permitió asegurar un avance concreto y demostrable en el prototipo final.</w:t>
+            </w:r>
+            <w:r>
+              <w:rPr>
+                <w:rFonts w:ascii="Calibri" w:hAnsi="Calibri" w:cs="Arial"/>
+                <w:i/>
+                <w:color w:val="0070C0"/>
+                <w:sz w:val="18"/>
+                <w:szCs w:val="20"/>
+                <w:lang w:eastAsia="es-CL"/>
+              </w:rPr>
+              <w:t xml:space="preserve"> </w:t>
             </w:r>
           </w:p>
         </w:tc>
@@ -1971,14 +2930,162 @@
           </w:tcPr>
           <w:p>
             <w:pPr>
-              <w:pStyle w:val="Prrafodelista"/>
+              <w:rPr>
+                <w:rFonts w:ascii="Calibri" w:hAnsi="Calibri" w:cs="Arial"/>
+                <w:i/>
+                <w:color w:val="0070C0"/>
+                <w:sz w:val="18"/>
+                <w:szCs w:val="20"/>
+                <w:lang w:eastAsia="es-CL"/>
+              </w:rPr>
+            </w:pPr>
+            <w:r>
+              <w:rPr>
+                <w:rFonts w:ascii="Calibri" w:hAnsi="Calibri" w:cs="Arial"/>
+                <w:i/>
+                <w:color w:val="0070C0"/>
+                <w:sz w:val="18"/>
+                <w:szCs w:val="20"/>
+                <w:lang w:eastAsia="es-CL"/>
+              </w:rPr>
+              <w:t>Las principales evidencias del desarrollo del Proyecto APT incluyen:</w:t>
+            </w:r>
+          </w:p>
+          <w:p>
+            <w:pPr>
               <w:numPr>
                 <w:ilvl w:val="0"/>
-                <w:numId w:val="1"/>
+                <w:numId w:val="10"/>
               </w:numPr>
-              <w:spacing w:after="0" w:line="240" w:lineRule="auto"/>
-              <w:ind w:left="314" w:hanging="284"/>
-              <w:jc w:val="both"/>
+              <w:rPr>
+                <w:rFonts w:ascii="Calibri" w:hAnsi="Calibri" w:cs="Arial"/>
+                <w:i/>
+                <w:color w:val="0070C0"/>
+                <w:sz w:val="18"/>
+                <w:szCs w:val="20"/>
+                <w:lang w:eastAsia="es-CL"/>
+              </w:rPr>
+            </w:pPr>
+            <w:r>
+              <w:rPr>
+                <w:rFonts w:ascii="Calibri" w:hAnsi="Calibri" w:cs="Arial"/>
+                <w:b/>
+                <w:bCs/>
+                <w:i/>
+                <w:color w:val="0070C0"/>
+                <w:sz w:val="18"/>
+                <w:szCs w:val="20"/>
+                <w:lang w:eastAsia="es-CL"/>
+              </w:rPr>
+              <w:t>Diagramas UML:</w:t>
+            </w:r>
+            <w:r>
+              <w:rPr>
+                <w:rFonts w:ascii="Calibri" w:hAnsi="Calibri" w:cs="Arial"/>
+                <w:i/>
+                <w:color w:val="0070C0"/>
+                <w:sz w:val="18"/>
+                <w:szCs w:val="20"/>
+                <w:lang w:eastAsia="es-CL"/>
+              </w:rPr>
+              <w:t xml:space="preserve"> Casos de uso, clases, componentes y base de datos.</w:t>
+            </w:r>
+          </w:p>
+          <w:p>
+            <w:pPr>
+              <w:numPr>
+                <w:ilvl w:val="0"/>
+                <w:numId w:val="10"/>
+              </w:numPr>
+              <w:rPr>
+                <w:rFonts w:ascii="Calibri" w:hAnsi="Calibri" w:cs="Arial"/>
+                <w:i/>
+                <w:color w:val="0070C0"/>
+                <w:sz w:val="18"/>
+                <w:szCs w:val="20"/>
+                <w:lang w:eastAsia="es-CL"/>
+              </w:rPr>
+            </w:pPr>
+            <w:r>
+              <w:rPr>
+                <w:rFonts w:ascii="Calibri" w:hAnsi="Calibri" w:cs="Arial"/>
+                <w:b/>
+                <w:bCs/>
+                <w:i/>
+                <w:color w:val="0070C0"/>
+                <w:sz w:val="18"/>
+                <w:szCs w:val="20"/>
+                <w:lang w:eastAsia="es-CL"/>
+              </w:rPr>
+              <w:t>Historias de usuario:</w:t>
+            </w:r>
+            <w:r>
+              <w:rPr>
+                <w:rFonts w:ascii="Calibri" w:hAnsi="Calibri" w:cs="Arial"/>
+                <w:i/>
+                <w:color w:val="0070C0"/>
+                <w:sz w:val="18"/>
+                <w:szCs w:val="20"/>
+                <w:lang w:eastAsia="es-CL"/>
+              </w:rPr>
+              <w:t xml:space="preserve"> Definición clara de roles (Administrador, Usuario, Moderador).</w:t>
+            </w:r>
+          </w:p>
+          <w:p>
+            <w:pPr>
+              <w:numPr>
+                <w:ilvl w:val="0"/>
+                <w:numId w:val="10"/>
+              </w:numPr>
+              <w:rPr>
+                <w:rFonts w:ascii="Calibri" w:hAnsi="Calibri" w:cs="Arial"/>
+                <w:i/>
+                <w:color w:val="0070C0"/>
+                <w:sz w:val="18"/>
+                <w:szCs w:val="20"/>
+                <w:lang w:eastAsia="es-CL"/>
+              </w:rPr>
+            </w:pPr>
+            <w:proofErr w:type="spellStart"/>
+            <w:r>
+              <w:rPr>
+                <w:rFonts w:ascii="Calibri" w:hAnsi="Calibri" w:cs="Arial"/>
+                <w:b/>
+                <w:bCs/>
+                <w:i/>
+                <w:color w:val="0070C0"/>
+                <w:sz w:val="18"/>
+                <w:szCs w:val="20"/>
+                <w:lang w:eastAsia="es-CL"/>
+              </w:rPr>
+              <w:t>Dashboard</w:t>
+            </w:r>
+            <w:proofErr w:type="spellEnd"/>
+            <w:r>
+              <w:rPr>
+                <w:rFonts w:ascii="Calibri" w:hAnsi="Calibri" w:cs="Arial"/>
+                <w:b/>
+                <w:bCs/>
+                <w:i/>
+                <w:color w:val="0070C0"/>
+                <w:sz w:val="18"/>
+                <w:szCs w:val="20"/>
+                <w:lang w:eastAsia="es-CL"/>
+              </w:rPr>
+              <w:t xml:space="preserve"> Kanban:</w:t>
+            </w:r>
+            <w:r>
+              <w:rPr>
+                <w:rFonts w:ascii="Calibri" w:hAnsi="Calibri" w:cs="Arial"/>
+                <w:i/>
+                <w:color w:val="0070C0"/>
+                <w:sz w:val="18"/>
+                <w:szCs w:val="20"/>
+                <w:lang w:eastAsia="es-CL"/>
+              </w:rPr>
+              <w:t xml:space="preserve"> Representación del flujo de trabajo (</w:t>
+            </w:r>
+            <w:r>
               <w:rPr>
                 <w:rFonts w:ascii="Calibri" w:hAnsi="Calibri" w:cs="Arial"/>
                 <w:i/>
@@ -1988,7 +3095,9 @@
                 <w:szCs w:val="20"/>
                 <w:lang w:eastAsia="es-CL"/>
               </w:rPr>
-            </w:pPr>
+              <w:t xml:space="preserve">Backlog → </w:t>
+            </w:r>
+            <w:proofErr w:type="spellStart"/>
             <w:r>
               <w:rPr>
                 <w:rFonts w:ascii="Calibri" w:hAnsi="Calibri" w:cs="Arial"/>
@@ -1999,8 +3108,9 @@
                 <w:szCs w:val="20"/>
                 <w:lang w:eastAsia="es-CL"/>
               </w:rPr>
-              <w:t>Adjunta</w:t>
-            </w:r>
+              <w:t>Design</w:t>
+            </w:r>
+            <w:proofErr w:type="spellEnd"/>
             <w:r>
               <w:rPr>
                 <w:rFonts w:ascii="Calibri" w:hAnsi="Calibri" w:cs="Arial"/>
@@ -2011,8 +3121,87 @@
                 <w:szCs w:val="20"/>
                 <w:lang w:eastAsia="es-CL"/>
               </w:rPr>
+              <w:t xml:space="preserve"> → </w:t>
+            </w:r>
+            <w:proofErr w:type="spellStart"/>
+            <w:r>
+              <w:rPr>
+                <w:rFonts w:ascii="Calibri" w:hAnsi="Calibri" w:cs="Arial"/>
+                <w:i/>
+                <w:iCs/>
+                <w:color w:val="0070C0"/>
+                <w:sz w:val="18"/>
+                <w:szCs w:val="20"/>
+                <w:lang w:eastAsia="es-CL"/>
+              </w:rPr>
+              <w:t>To</w:t>
+            </w:r>
+            <w:proofErr w:type="spellEnd"/>
+            <w:r>
+              <w:rPr>
+                <w:rFonts w:ascii="Calibri" w:hAnsi="Calibri" w:cs="Arial"/>
+                <w:i/>
+                <w:iCs/>
+                <w:color w:val="0070C0"/>
+                <w:sz w:val="18"/>
+                <w:szCs w:val="20"/>
+                <w:lang w:eastAsia="es-CL"/>
+              </w:rPr>
+              <w:t xml:space="preserve"> Do → </w:t>
+            </w:r>
+            <w:proofErr w:type="spellStart"/>
+            <w:r>
+              <w:rPr>
+                <w:rFonts w:ascii="Calibri" w:hAnsi="Calibri" w:cs="Arial"/>
+                <w:i/>
+                <w:iCs/>
+                <w:color w:val="0070C0"/>
+                <w:sz w:val="18"/>
+                <w:szCs w:val="20"/>
+                <w:lang w:eastAsia="es-CL"/>
+              </w:rPr>
+              <w:t>Doing</w:t>
+            </w:r>
+            <w:proofErr w:type="spellEnd"/>
+            <w:r>
+              <w:rPr>
+                <w:rFonts w:ascii="Calibri" w:hAnsi="Calibri" w:cs="Arial"/>
+                <w:i/>
+                <w:iCs/>
+                <w:color w:val="0070C0"/>
+                <w:sz w:val="18"/>
+                <w:szCs w:val="20"/>
+                <w:lang w:eastAsia="es-CL"/>
+              </w:rPr>
+              <w:t xml:space="preserve"> → </w:t>
+            </w:r>
+            <w:proofErr w:type="spellStart"/>
+            <w:r>
+              <w:rPr>
+                <w:rFonts w:ascii="Calibri" w:hAnsi="Calibri" w:cs="Arial"/>
+                <w:i/>
+                <w:iCs/>
+                <w:color w:val="0070C0"/>
+                <w:sz w:val="18"/>
+                <w:szCs w:val="20"/>
+                <w:lang w:eastAsia="es-CL"/>
+              </w:rPr>
+              <w:t>Code</w:t>
+            </w:r>
+            <w:proofErr w:type="spellEnd"/>
+            <w:r>
+              <w:rPr>
+                <w:rFonts w:ascii="Calibri" w:hAnsi="Calibri" w:cs="Arial"/>
+                <w:i/>
+                <w:iCs/>
+                <w:color w:val="0070C0"/>
+                <w:sz w:val="18"/>
+                <w:szCs w:val="20"/>
+                <w:lang w:eastAsia="es-CL"/>
+              </w:rPr>
               <w:t xml:space="preserve"> </w:t>
             </w:r>
+            <w:proofErr w:type="spellStart"/>
             <w:r>
               <w:rPr>
                 <w:rFonts w:ascii="Calibri" w:hAnsi="Calibri" w:cs="Arial"/>
@@ -2023,30 +3212,197 @@
                 <w:szCs w:val="20"/>
                 <w:lang w:eastAsia="es-CL"/>
               </w:rPr>
-              <w:t>evidencias que permitan dar cuenta del desarrollo del Proyecto APT y sus resultados finales.</w:t>
-            </w:r>
-          </w:p>
-          <w:p>
-            <w:pPr>
-              <w:ind w:left="743"/>
-              <w:rPr>
+              <w:t>Review</w:t>
+            </w:r>
+            <w:proofErr w:type="spellEnd"/>
+            <w:r>
+              <w:rPr>
+                <w:rFonts w:ascii="Calibri" w:hAnsi="Calibri" w:cs="Arial"/>
+                <w:i/>
+                <w:iCs/>
+                <w:color w:val="0070C0"/>
+                <w:sz w:val="18"/>
+                <w:szCs w:val="20"/>
+                <w:lang w:eastAsia="es-CL"/>
+              </w:rPr>
+              <w:t xml:space="preserve"> → </w:t>
+            </w:r>
+            <w:proofErr w:type="spellStart"/>
+            <w:r>
+              <w:rPr>
+                <w:rFonts w:ascii="Calibri" w:hAnsi="Calibri" w:cs="Arial"/>
+                <w:i/>
+                <w:iCs/>
+                <w:color w:val="0070C0"/>
+                <w:sz w:val="18"/>
+                <w:szCs w:val="20"/>
+                <w:lang w:eastAsia="es-CL"/>
+              </w:rPr>
+              <w:t>Testing</w:t>
+            </w:r>
+            <w:proofErr w:type="spellEnd"/>
+            <w:r>
+              <w:rPr>
+                <w:rFonts w:ascii="Calibri" w:hAnsi="Calibri" w:cs="Arial"/>
+                <w:i/>
+                <w:iCs/>
+                <w:color w:val="0070C0"/>
+                <w:sz w:val="18"/>
+                <w:szCs w:val="20"/>
+                <w:lang w:eastAsia="es-CL"/>
+              </w:rPr>
+              <w:t xml:space="preserve"> → Done</w:t>
+            </w:r>
+            <w:r>
+              <w:rPr>
+                <w:rFonts w:ascii="Calibri" w:hAnsi="Calibri" w:cs="Arial"/>
+                <w:i/>
+                <w:color w:val="0070C0"/>
+                <w:sz w:val="18"/>
+                <w:szCs w:val="20"/>
+                <w:lang w:eastAsia="es-CL"/>
+              </w:rPr>
+              <w:t>).</w:t>
+            </w:r>
+          </w:p>
+          <w:p>
+            <w:pPr>
+              <w:numPr>
+                <w:ilvl w:val="0"/>
+                <w:numId w:val="10"/>
+              </w:numPr>
+              <w:rPr>
+                <w:rFonts w:ascii="Calibri" w:hAnsi="Calibri" w:cs="Arial"/>
+                <w:i/>
+                <w:color w:val="0070C0"/>
+                <w:sz w:val="18"/>
+                <w:szCs w:val="20"/>
+                <w:lang w:eastAsia="es-CL"/>
+              </w:rPr>
+            </w:pPr>
+            <w:r>
+              <w:rPr>
+                <w:rFonts w:ascii="Calibri" w:hAnsi="Calibri" w:cs="Arial"/>
                 <w:b/>
-                <w:i/>
-                <w:color w:val="0070C0"/>
-                <w:sz w:val="18"/>
-              </w:rPr>
-            </w:pPr>
-            <w:r>
-              <w:rPr>
-                <w:rFonts w:ascii="Calibri" w:hAnsi="Calibri" w:cs="Arial"/>
-                <w:i/>
-                <w:color w:val="0070C0"/>
-                <w:sz w:val="18"/>
-                <w:szCs w:val="20"/>
-                <w:lang w:eastAsia="es-CL"/>
-              </w:rPr>
-              <w:t>¿Qué evidencias pueden servir para que los demás puedan visualizar y entender las distintas etapas de tu Proyecto APT y el resultado final?</w:t>
-            </w:r>
+                <w:bCs/>
+                <w:i/>
+                <w:color w:val="0070C0"/>
+                <w:sz w:val="18"/>
+                <w:szCs w:val="20"/>
+                <w:lang w:eastAsia="es-CL"/>
+              </w:rPr>
+              <w:t>Código fuente del proyecto en Astro.</w:t>
+            </w:r>
+          </w:p>
+          <w:p>
+            <w:pPr>
+              <w:numPr>
+                <w:ilvl w:val="0"/>
+                <w:numId w:val="10"/>
+              </w:numPr>
+              <w:rPr>
+                <w:rFonts w:ascii="Calibri" w:hAnsi="Calibri" w:cs="Arial"/>
+                <w:i/>
+                <w:color w:val="0070C0"/>
+                <w:sz w:val="18"/>
+                <w:szCs w:val="20"/>
+                <w:lang w:eastAsia="es-CL"/>
+              </w:rPr>
+            </w:pPr>
+            <w:r>
+              <w:rPr>
+                <w:rFonts w:ascii="Calibri" w:hAnsi="Calibri" w:cs="Arial"/>
+                <w:b/>
+                <w:bCs/>
+                <w:i/>
+                <w:color w:val="0070C0"/>
+                <w:sz w:val="18"/>
+                <w:szCs w:val="20"/>
+                <w:lang w:eastAsia="es-CL"/>
+              </w:rPr>
+              <w:t>Documentación técnica y planificación de pruebas futuras.</w:t>
+            </w:r>
+          </w:p>
+          <w:p>
+            <w:pPr>
+              <w:rPr>
+                <w:rFonts w:ascii="Calibri" w:hAnsi="Calibri" w:cs="Arial"/>
+                <w:i/>
+                <w:color w:val="0070C0"/>
+                <w:sz w:val="18"/>
+                <w:szCs w:val="20"/>
+                <w:lang w:eastAsia="es-CL"/>
+              </w:rPr>
+            </w:pPr>
+            <w:r>
+              <w:rPr>
+                <w:rFonts w:ascii="Calibri" w:hAnsi="Calibri" w:cs="Arial"/>
+                <w:i/>
+                <w:color w:val="0070C0"/>
+                <w:sz w:val="18"/>
+                <w:szCs w:val="20"/>
+                <w:lang w:eastAsia="es-CL"/>
+              </w:rPr>
+              <w:t xml:space="preserve">Estas evidencias reflejan el </w:t>
+            </w:r>
+            <w:r>
+              <w:rPr>
+                <w:rFonts w:ascii="Calibri" w:hAnsi="Calibri" w:cs="Arial"/>
+                <w:b/>
+                <w:bCs/>
+                <w:i/>
+                <w:color w:val="0070C0"/>
+                <w:sz w:val="18"/>
+                <w:szCs w:val="20"/>
+                <w:lang w:eastAsia="es-CL"/>
+              </w:rPr>
+              <w:t>cumplimiento progresivo de los objetivos</w:t>
+            </w:r>
+            <w:r>
+              <w:rPr>
+                <w:rFonts w:ascii="Calibri" w:hAnsi="Calibri" w:cs="Arial"/>
+                <w:i/>
+                <w:color w:val="0070C0"/>
+                <w:sz w:val="18"/>
+                <w:szCs w:val="20"/>
+                <w:lang w:eastAsia="es-CL"/>
+              </w:rPr>
+              <w:t xml:space="preserve">, la correcta aplicación de metodologías ágiles y la </w:t>
+            </w:r>
+            <w:r>
+              <w:rPr>
+                <w:rFonts w:ascii="Calibri" w:hAnsi="Calibri" w:cs="Arial"/>
+                <w:b/>
+                <w:bCs/>
+                <w:i/>
+                <w:color w:val="0070C0"/>
+                <w:sz w:val="18"/>
+                <w:szCs w:val="20"/>
+                <w:lang w:eastAsia="es-CL"/>
+              </w:rPr>
+              <w:t>coherencia entre planificación y desarrollo técnico</w:t>
+            </w:r>
+            <w:r>
+              <w:rPr>
+                <w:rFonts w:ascii="Calibri" w:hAnsi="Calibri" w:cs="Arial"/>
+                <w:i/>
+                <w:color w:val="0070C0"/>
+                <w:sz w:val="18"/>
+                <w:szCs w:val="20"/>
+                <w:lang w:eastAsia="es-CL"/>
+              </w:rPr>
+              <w:t>.</w:t>
+            </w:r>
+          </w:p>
+          <w:p>
+            <w:pPr>
+              <w:rPr>
+                <w:b/>
+                <w:i/>
+                <w:color w:val="0070C0"/>
+                <w:sz w:val="18"/>
+              </w:rPr>
+            </w:pPr>
             <w:r>
               <w:rPr>
                 <w:rFonts w:ascii="Calibri" w:hAnsi="Calibri" w:cs="Arial"/>
@@ -2133,84 +3489,202 @@
           </w:tcPr>
           <w:p>
             <w:pPr>
+              <w:jc w:val="both"/>
+              <w:rPr>
+                <w:rFonts w:ascii="Calibri" w:hAnsi="Calibri" w:cs="Arial"/>
+                <w:i/>
+                <w:color w:val="0070C0"/>
+                <w:sz w:val="18"/>
+                <w:szCs w:val="20"/>
+                <w:lang w:eastAsia="es-CL"/>
+              </w:rPr>
+            </w:pPr>
+            <w:r>
+              <w:rPr>
+                <w:rFonts w:ascii="Calibri" w:hAnsi="Calibri" w:cs="Arial"/>
+                <w:i/>
+                <w:color w:val="0070C0"/>
+                <w:sz w:val="18"/>
+                <w:szCs w:val="20"/>
+                <w:lang w:eastAsia="es-CL"/>
+              </w:rPr>
+              <w:t xml:space="preserve"> </w:t>
+            </w:r>
+            <w:r>
+              <w:rPr>
+                <w:rFonts w:ascii="Calibri" w:hAnsi="Calibri" w:cs="Arial"/>
+                <w:i/>
+                <w:color w:val="0070C0"/>
+                <w:sz w:val="18"/>
+                <w:szCs w:val="20"/>
+                <w:lang w:eastAsia="es-CL"/>
+              </w:rPr>
+              <w:t>La realización de este proyecto permitió fortalecer habilidades en diseño e implementación de software, trabajo colaborativo y documentación técnica.</w:t>
+            </w:r>
+          </w:p>
+          <w:p>
+            <w:pPr>
+              <w:jc w:val="both"/>
+              <w:rPr>
+                <w:rFonts w:ascii="Calibri" w:hAnsi="Calibri" w:cs="Arial"/>
+                <w:i/>
+                <w:color w:val="0070C0"/>
+                <w:sz w:val="18"/>
+                <w:szCs w:val="20"/>
+                <w:lang w:eastAsia="es-CL"/>
+              </w:rPr>
+            </w:pPr>
+            <w:r>
+              <w:rPr>
+                <w:rFonts w:ascii="Calibri" w:hAnsi="Calibri" w:cs="Arial"/>
+                <w:i/>
+                <w:color w:val="0070C0"/>
+                <w:sz w:val="18"/>
+                <w:szCs w:val="20"/>
+                <w:lang w:eastAsia="es-CL"/>
+              </w:rPr>
+              <w:t xml:space="preserve">Nos ayudó a identificar el valor de aplicar buenas prácticas y metodologías ágiles en entornos reales, lo que reafirmó el interés del grupo por el desarrollo web full </w:t>
+            </w:r>
+            <w:proofErr w:type="spellStart"/>
+            <w:r>
+              <w:rPr>
+                <w:rFonts w:ascii="Calibri" w:hAnsi="Calibri" w:cs="Arial"/>
+                <w:i/>
+                <w:color w:val="0070C0"/>
+                <w:sz w:val="18"/>
+                <w:szCs w:val="20"/>
+                <w:lang w:eastAsia="es-CL"/>
+              </w:rPr>
+              <w:t>stack</w:t>
+            </w:r>
+            <w:proofErr w:type="spellEnd"/>
+            <w:r>
+              <w:rPr>
+                <w:rFonts w:ascii="Calibri" w:hAnsi="Calibri" w:cs="Arial"/>
+                <w:i/>
+                <w:color w:val="0070C0"/>
+                <w:sz w:val="18"/>
+                <w:szCs w:val="20"/>
+                <w:lang w:eastAsia="es-CL"/>
+              </w:rPr>
+              <w:t xml:space="preserve"> y la gestión de proyectos tecnológicos.</w:t>
+            </w:r>
+          </w:p>
+          <w:p>
+            <w:pPr>
+              <w:jc w:val="both"/>
+              <w:rPr>
+                <w:rFonts w:ascii="Calibri" w:hAnsi="Calibri" w:cs="Arial"/>
+                <w:i/>
+                <w:color w:val="0070C0"/>
+                <w:sz w:val="18"/>
+                <w:szCs w:val="20"/>
+                <w:lang w:eastAsia="es-CL"/>
+              </w:rPr>
+            </w:pPr>
+          </w:p>
+          <w:p>
+            <w:pPr>
+              <w:jc w:val="both"/>
+              <w:rPr>
+                <w:rFonts w:ascii="Calibri" w:hAnsi="Calibri" w:cs="Arial"/>
+                <w:i/>
+                <w:color w:val="0070C0"/>
+                <w:sz w:val="18"/>
+                <w:szCs w:val="20"/>
+                <w:lang w:eastAsia="es-CL"/>
+              </w:rPr>
+            </w:pPr>
+          </w:p>
+          <w:p>
+            <w:pPr>
+              <w:jc w:val="both"/>
+              <w:rPr>
+                <w:rFonts w:ascii="Calibri" w:hAnsi="Calibri" w:cs="Arial"/>
+                <w:i/>
+                <w:color w:val="0070C0"/>
+                <w:sz w:val="18"/>
+                <w:szCs w:val="20"/>
+                <w:lang w:eastAsia="es-CL"/>
+              </w:rPr>
+            </w:pPr>
+          </w:p>
+          <w:p>
+            <w:pPr>
+              <w:jc w:val="both"/>
+              <w:rPr>
+                <w:rFonts w:ascii="Calibri" w:hAnsi="Calibri" w:cs="Arial"/>
+                <w:i/>
+                <w:color w:val="0070C0"/>
+                <w:sz w:val="18"/>
+                <w:szCs w:val="20"/>
+                <w:lang w:eastAsia="es-CL"/>
+              </w:rPr>
+            </w:pPr>
+            <w:r>
+              <w:rPr>
+                <w:rFonts w:ascii="Calibri" w:hAnsi="Calibri" w:cs="Arial"/>
+                <w:i/>
+                <w:color w:val="0070C0"/>
+                <w:sz w:val="18"/>
+                <w:szCs w:val="20"/>
+                <w:lang w:eastAsia="es-CL"/>
+              </w:rPr>
+              <w:lastRenderedPageBreak/>
+              <w:t>Proyecciones laborales:</w:t>
+            </w:r>
+          </w:p>
+          <w:p>
+            <w:pPr>
+              <w:jc w:val="both"/>
+              <w:rPr>
+                <w:rFonts w:ascii="Calibri" w:hAnsi="Calibri" w:cs="Arial"/>
+                <w:i/>
+                <w:color w:val="0070C0"/>
+                <w:sz w:val="18"/>
+                <w:szCs w:val="20"/>
+                <w:lang w:eastAsia="es-CL"/>
+              </w:rPr>
+            </w:pPr>
+            <w:r>
+              <w:rPr>
+                <w:rFonts w:ascii="Calibri" w:hAnsi="Calibri" w:cs="Arial"/>
+                <w:i/>
+                <w:color w:val="0070C0"/>
+                <w:sz w:val="18"/>
+                <w:szCs w:val="20"/>
+                <w:lang w:eastAsia="es-CL"/>
+              </w:rPr>
+              <w:t>A partir de esta experiencia, el equipo se proyecta hacia áreas como:</w:t>
+            </w:r>
+          </w:p>
+          <w:p>
+            <w:pPr>
               <w:pStyle w:val="Prrafodelista"/>
               <w:numPr>
                 <w:ilvl w:val="0"/>
-                <w:numId w:val="1"/>
+                <w:numId w:val="9"/>
               </w:numPr>
-              <w:spacing w:after="0" w:line="240" w:lineRule="auto"/>
-              <w:ind w:left="314" w:hanging="284"/>
               <w:jc w:val="both"/>
               <w:rPr>
                 <w:rFonts w:ascii="Calibri" w:hAnsi="Calibri" w:cs="Arial"/>
                 <w:i/>
-                <w:iCs/>
-                <w:color w:val="0070C0"/>
-                <w:sz w:val="18"/>
-                <w:szCs w:val="18"/>
-                <w:lang w:eastAsia="es-CL"/>
-              </w:rPr>
-            </w:pPr>
-            <w:r>
-              <w:rPr>
-                <w:rFonts w:ascii="Calibri" w:hAnsi="Calibri" w:cs="Arial"/>
-                <w:i/>
-                <w:iCs/>
-                <w:color w:val="0070C0"/>
-                <w:sz w:val="18"/>
-                <w:szCs w:val="18"/>
-                <w:lang w:eastAsia="es-CL"/>
-              </w:rPr>
-              <w:t xml:space="preserve">Reflexión sobre el aporte del Proyecto APT en el </w:t>
-            </w:r>
-            <w:r>
-              <w:rPr>
-                <w:rFonts w:ascii="Calibri" w:hAnsi="Calibri" w:cs="Arial"/>
-                <w:i/>
-                <w:iCs/>
-                <w:color w:val="0070C0"/>
-                <w:sz w:val="18"/>
-                <w:szCs w:val="18"/>
-                <w:lang w:eastAsia="es-CL"/>
-              </w:rPr>
-              <w:t xml:space="preserve">desarrollo </w:t>
-            </w:r>
-            <w:r>
-              <w:rPr>
-                <w:rFonts w:ascii="Calibri" w:hAnsi="Calibri" w:cs="Arial"/>
-                <w:i/>
-                <w:iCs/>
-                <w:color w:val="0070C0"/>
-                <w:sz w:val="18"/>
-                <w:szCs w:val="18"/>
-                <w:lang w:eastAsia="es-CL"/>
-              </w:rPr>
-              <w:t>de los intereses profesionales.</w:t>
-            </w:r>
-          </w:p>
-          <w:p>
-            <w:pPr>
-              <w:pStyle w:val="Prrafodelista"/>
-              <w:jc w:val="both"/>
-              <w:rPr>
-                <w:rFonts w:ascii="Calibri" w:hAnsi="Calibri" w:cs="Arial"/>
-                <w:i/>
-                <w:color w:val="0070C0"/>
-                <w:sz w:val="18"/>
-                <w:szCs w:val="20"/>
-                <w:lang w:eastAsia="es-CL"/>
-              </w:rPr>
-            </w:pPr>
-            <w:r>
-              <w:rPr>
-                <w:rFonts w:ascii="Calibri" w:hAnsi="Calibri" w:cs="Arial"/>
-                <w:i/>
-                <w:color w:val="0070C0"/>
-                <w:sz w:val="18"/>
-                <w:szCs w:val="20"/>
-                <w:lang w:eastAsia="es-CL"/>
-              </w:rPr>
-              <w:t>¿De qué manera tu Proyecto APT te sirvió para tener mayor conocimiento de tus intereses profesionales? Luego de terminar tu Proyecto APT, ¿tus intereses profesionales siguen siendo los mismos que planteaste al comienzo de la asignatura?</w:t>
+                <w:color w:val="0070C0"/>
+                <w:sz w:val="18"/>
+                <w:szCs w:val="20"/>
+                <w:lang w:eastAsia="es-CL"/>
+              </w:rPr>
+            </w:pPr>
+            <w:r>
+              <w:rPr>
+                <w:rFonts w:ascii="Calibri" w:hAnsi="Calibri" w:cs="Arial"/>
+                <w:i/>
+                <w:color w:val="0070C0"/>
+                <w:sz w:val="18"/>
+                <w:szCs w:val="20"/>
+                <w:lang w:eastAsia="es-CL"/>
+              </w:rPr>
+              <w:t>Desarrollo de plataformas colaborativas y sistemas web.</w:t>
             </w:r>
           </w:p>
           <w:p>
@@ -2218,37 +3692,37 @@
               <w:pStyle w:val="Prrafodelista"/>
               <w:numPr>
                 <w:ilvl w:val="0"/>
-                <w:numId w:val="1"/>
+                <w:numId w:val="9"/>
               </w:numPr>
-              <w:spacing w:after="0" w:line="240" w:lineRule="auto"/>
-              <w:ind w:left="314" w:hanging="284"/>
               <w:jc w:val="both"/>
               <w:rPr>
                 <w:rFonts w:ascii="Calibri" w:hAnsi="Calibri" w:cs="Arial"/>
                 <w:i/>
-                <w:iCs/>
-                <w:color w:val="0070C0"/>
-                <w:sz w:val="18"/>
-                <w:szCs w:val="20"/>
-                <w:lang w:eastAsia="es-CL"/>
-              </w:rPr>
-            </w:pPr>
-            <w:r>
-              <w:rPr>
-                <w:rFonts w:ascii="Calibri" w:hAnsi="Calibri" w:cs="Arial"/>
-                <w:i/>
-                <w:iCs/>
-                <w:color w:val="0070C0"/>
-                <w:sz w:val="18"/>
-                <w:szCs w:val="20"/>
-                <w:lang w:eastAsia="es-CL"/>
-              </w:rPr>
-              <w:t>Proyecciones laborales a partir de Proyecto APT.</w:t>
+                <w:color w:val="0070C0"/>
+                <w:sz w:val="18"/>
+                <w:szCs w:val="20"/>
+                <w:lang w:eastAsia="es-CL"/>
+              </w:rPr>
+            </w:pPr>
+            <w:r>
+              <w:rPr>
+                <w:rFonts w:ascii="Calibri" w:hAnsi="Calibri" w:cs="Arial"/>
+                <w:i/>
+                <w:color w:val="0070C0"/>
+                <w:sz w:val="18"/>
+                <w:szCs w:val="20"/>
+                <w:lang w:eastAsia="es-CL"/>
+              </w:rPr>
+              <w:t>Integración de pruebas automatizadas y despliegue continuo (CI/CD).</w:t>
             </w:r>
           </w:p>
           <w:p>
             <w:pPr>
               <w:pStyle w:val="Prrafodelista"/>
+              <w:numPr>
+                <w:ilvl w:val="0"/>
+                <w:numId w:val="9"/>
+              </w:numPr>
               <w:jc w:val="both"/>
               <w:rPr>
                 <w:rFonts w:ascii="Calibri" w:hAnsi="Calibri" w:cs="Arial"/>
@@ -2268,12 +3742,11 @@
                 <w:szCs w:val="20"/>
                 <w:lang w:eastAsia="es-CL"/>
               </w:rPr>
-              <w:t>¿Qué intereses profesionales te gustaría explorar o seguir profundizando?</w:t>
-            </w:r>
-          </w:p>
-          <w:p>
-            <w:pPr>
-              <w:pStyle w:val="Prrafodelista"/>
+              <w:t>Administración de proyectos bajo metodologías ágiles.</w:t>
+            </w:r>
+          </w:p>
+          <w:p>
+            <w:pPr>
               <w:jc w:val="both"/>
               <w:rPr>
                 <w:rFonts w:ascii="Calibri" w:hAnsi="Calibri" w:cs="Arial"/>
@@ -2293,7 +3766,31 @@
                 <w:szCs w:val="20"/>
                 <w:lang w:eastAsia="es-CL"/>
               </w:rPr>
-              <w:t xml:space="preserve">¿Cómo te proyectas laboralmente después de haber terminado tu Proyecto APT? </w:t>
+              <w:t xml:space="preserve">El Proyecto APT se </w:t>
+            </w:r>
+            <w:proofErr w:type="gramStart"/>
+            <w:r>
+              <w:rPr>
+                <w:rFonts w:ascii="Calibri" w:hAnsi="Calibri" w:cs="Arial"/>
+                <w:i/>
+                <w:color w:val="0070C0"/>
+                <w:sz w:val="18"/>
+                <w:szCs w:val="20"/>
+                <w:lang w:eastAsia="es-CL"/>
+              </w:rPr>
+              <w:t>consolida</w:t>
+            </w:r>
+            <w:proofErr w:type="gramEnd"/>
+            <w:r>
+              <w:rPr>
+                <w:rFonts w:ascii="Calibri" w:hAnsi="Calibri" w:cs="Arial"/>
+                <w:i/>
+                <w:color w:val="0070C0"/>
+                <w:sz w:val="18"/>
+                <w:szCs w:val="20"/>
+                <w:lang w:eastAsia="es-CL"/>
+              </w:rPr>
+              <w:t xml:space="preserve"> así como una simulación profesional completa, integrando los conocimientos adquiridos durante la carrera y permitiendo visualizar una proyección laboral concreta en el campo del desarrollo tecnológico.</w:t>
             </w:r>
           </w:p>
         </w:tc>
@@ -2345,7 +3842,7 @@
 </file>
 
 <file path=word/endnotes.xml><?xml version="1.0" encoding="utf-8"?>
-<w:endnotes xmlns:wpc="http://schemas.microsoft.com/office/word/2010/wordprocessingCanvas" xmlns:cx="http://schemas.microsoft.com/office/drawing/2014/chartex" xmlns:mc="http://schemas.openxmlformats.org/markup-compatibility/2006" xmlns:o="urn:schemas-microsoft-com:office:office" xmlns:r="http://schemas.openxmlformats.org/officeDocument/2006/relationships" xmlns:m="http://schemas.openxmlformats.org/officeDocument/2006/math" xmlns:v="urn:schemas-microsoft-com:vml" xmlns:wp14="http://schemas.microsoft.com/office/word/2010/wordprocessingDrawing" xmlns:wp="http://schemas.openxmlformats.org/drawingml/2006/wordprocessingDrawing" xmlns:w10="urn:schemas-microsoft-com:office:word" xmlns:w="http://schemas.openxmlformats.org/wordprocessingml/2006/main" xmlns:w14="http://schemas.microsoft.com/office/word/2010/wordml" xmlns:w15="http://schemas.microsoft.com/office/word/2012/wordml" xmlns:w16se="http://schemas.microsoft.com/office/word/2015/wordml/symex" xmlns:wpg="http://schemas.microsoft.com/office/word/2010/wordprocessingGroup" xmlns:wpi="http://schemas.microsoft.com/office/word/2010/wordprocessingInk" xmlns:wne="http://schemas.microsoft.com/office/word/2006/wordml" xmlns:wps="http://schemas.microsoft.com/office/word/2010/wordprocessingShape" mc:Ignorable="w14 w15 w16se wp14">
+<w:endnotes xmlns:wpc="http://schemas.microsoft.com/office/word/2010/wordprocessingCanvas" xmlns:cx="http://schemas.microsoft.com/office/drawing/2014/chartex" xmlns:cx1="http://schemas.microsoft.com/office/drawing/2015/9/8/chartex" xmlns:cx2="http://schemas.microsoft.com/office/drawing/2015/10/21/chartex" xmlns:cx3="http://schemas.microsoft.com/office/drawing/2016/5/9/chartex" xmlns:cx4="http://schemas.microsoft.com/office/drawing/2016/5/10/chartex" xmlns:cx5="http://schemas.microsoft.com/office/drawing/2016/5/11/chartex" xmlns:cx6="http://schemas.microsoft.com/office/drawing/2016/5/12/chartex" xmlns:cx7="http://schemas.microsoft.com/office/drawing/2016/5/13/chartex" xmlns:cx8="http://schemas.microsoft.com/office/drawing/2016/5/14/chartex" xmlns:mc="http://schemas.openxmlformats.org/markup-compatibility/2006" xmlns:aink="http://schemas.microsoft.com/office/drawing/2016/ink" xmlns:am3d="http://schemas.microsoft.com/office/drawing/2017/model3d" xmlns:o="urn:schemas-microsoft-com:office:office" xmlns:oel="http://schemas.microsoft.com/office/2019/extlst" xmlns:r="http://schemas.openxmlformats.org/officeDocument/2006/relationships" xmlns:m="http://schemas.openxmlformats.org/officeDocument/2006/math" xmlns:v="urn:schemas-microsoft-com:vml" xmlns:wp14="http://schemas.microsoft.com/office/word/2010/wordprocessingDrawing" xmlns:wp="http://schemas.openxmlformats.org/drawingml/2006/wordprocessingDrawing" xmlns:w10="urn:schemas-microsoft-com:office:word" xmlns:w="http://schemas.openxmlformats.org/wordprocessingml/2006/main" xmlns:w14="http://schemas.microsoft.com/office/word/2010/wordml" xmlns:w15="http://schemas.microsoft.com/office/word/2012/wordml" xmlns:w16cex="http://schemas.microsoft.com/office/word/2018/wordml/cex" xmlns:w16cid="http://schemas.microsoft.com/office/word/2016/wordml/cid" xmlns:w16="http://schemas.microsoft.com/office/word/2018/wordml" xmlns:w16du="http://schemas.microsoft.com/office/word/2023/wordml/word16du" xmlns:w16sdtdh="http://schemas.microsoft.com/office/word/2020/wordml/sdtdatahash" xmlns:w16sdtfl="http://schemas.microsoft.com/office/word/2024/wordml/sdtformatlock" xmlns:w16se="http://schemas.microsoft.com/office/word/2015/wordml/symex" xmlns:wpg="http://schemas.microsoft.com/office/word/2010/wordprocessingGroup" xmlns:wpi="http://schemas.microsoft.com/office/word/2010/wordprocessingInk" xmlns:wne="http://schemas.microsoft.com/office/word/2006/wordml" xmlns:wps="http://schemas.microsoft.com/office/word/2010/wordprocessingShape" mc:Ignorable="w14 w15 w16se w16cid w16 w16cex w16sdtdh w16sdtfl w16du wp14">
   <w:endnote w:type="separator" w:id="-1">
     <w:p>
       <w:pPr>
@@ -2370,7 +3867,7 @@
 </file>
 
 <file path=word/footnotes.xml><?xml version="1.0" encoding="utf-8"?>
-<w:footnotes xmlns:wpc="http://schemas.microsoft.com/office/word/2010/wordprocessingCanvas" xmlns:cx="http://schemas.microsoft.com/office/drawing/2014/chartex" xmlns:mc="http://schemas.openxmlformats.org/markup-compatibility/2006" xmlns:o="urn:schemas-microsoft-com:office:office" xmlns:r="http://schemas.openxmlformats.org/officeDocument/2006/relationships" xmlns:m="http://schemas.openxmlformats.org/officeDocument/2006/math" xmlns:v="urn:schemas-microsoft-com:vml" xmlns:wp14="http://schemas.microsoft.com/office/word/2010/wordprocessingDrawing" xmlns:wp="http://schemas.openxmlformats.org/drawingml/2006/wordprocessingDrawing" xmlns:w10="urn:schemas-microsoft-com:office:word" xmlns:w="http://schemas.openxmlformats.org/wordprocessingml/2006/main" xmlns:w14="http://schemas.microsoft.com/office/word/2010/wordml" xmlns:w15="http://schemas.microsoft.com/office/word/2012/wordml" xmlns:w16se="http://schemas.microsoft.com/office/word/2015/wordml/symex" xmlns:wpg="http://schemas.microsoft.com/office/word/2010/wordprocessingGroup" xmlns:wpi="http://schemas.microsoft.com/office/word/2010/wordprocessingInk" xmlns:wne="http://schemas.microsoft.com/office/word/2006/wordml" xmlns:wps="http://schemas.microsoft.com/office/word/2010/wordprocessingShape" mc:Ignorable="w14 w15 w16se wp14">
+<w:footnotes xmlns:wpc="http://schemas.microsoft.com/office/word/2010/wordprocessingCanvas" xmlns:cx="http://schemas.microsoft.com/office/drawing/2014/chartex" xmlns:cx1="http://schemas.microsoft.com/office/drawing/2015/9/8/chartex" xmlns:cx2="http://schemas.microsoft.com/office/drawing/2015/10/21/chartex" xmlns:cx3="http://schemas.microsoft.com/office/drawing/2016/5/9/chartex" xmlns:cx4="http://schemas.microsoft.com/office/drawing/2016/5/10/chartex" xmlns:cx5="http://schemas.microsoft.com/office/drawing/2016/5/11/chartex" xmlns:cx6="http://schemas.microsoft.com/office/drawing/2016/5/12/chartex" xmlns:cx7="http://schemas.microsoft.com/office/drawing/2016/5/13/chartex" xmlns:cx8="http://schemas.microsoft.com/office/drawing/2016/5/14/chartex" xmlns:mc="http://schemas.openxmlformats.org/markup-compatibility/2006" xmlns:aink="http://schemas.microsoft.com/office/drawing/2016/ink" xmlns:am3d="http://schemas.microsoft.com/office/drawing/2017/model3d" xmlns:o="urn:schemas-microsoft-com:office:office" xmlns:oel="http://schemas.microsoft.com/office/2019/extlst" xmlns:r="http://schemas.openxmlformats.org/officeDocument/2006/relationships" xmlns:m="http://schemas.openxmlformats.org/officeDocument/2006/math" xmlns:v="urn:schemas-microsoft-com:vml" xmlns:wp14="http://schemas.microsoft.com/office/word/2010/wordprocessingDrawing" xmlns:wp="http://schemas.openxmlformats.org/drawingml/2006/wordprocessingDrawing" xmlns:w10="urn:schemas-microsoft-com:office:word" xmlns:w="http://schemas.openxmlformats.org/wordprocessingml/2006/main" xmlns:w14="http://schemas.microsoft.com/office/word/2010/wordml" xmlns:w15="http://schemas.microsoft.com/office/word/2012/wordml" xmlns:w16cex="http://schemas.microsoft.com/office/word/2018/wordml/cex" xmlns:w16cid="http://schemas.microsoft.com/office/word/2016/wordml/cid" xmlns:w16="http://schemas.microsoft.com/office/word/2018/wordml" xmlns:w16du="http://schemas.microsoft.com/office/word/2023/wordml/word16du" xmlns:w16sdtdh="http://schemas.microsoft.com/office/word/2020/wordml/sdtdatahash" xmlns:w16sdtfl="http://schemas.microsoft.com/office/word/2024/wordml/sdtformatlock" xmlns:w16se="http://schemas.microsoft.com/office/word/2015/wordml/symex" xmlns:wpg="http://schemas.microsoft.com/office/word/2010/wordprocessingGroup" xmlns:wpi="http://schemas.microsoft.com/office/word/2010/wordprocessingInk" xmlns:wne="http://schemas.microsoft.com/office/word/2006/wordml" xmlns:wps="http://schemas.microsoft.com/office/word/2010/wordprocessingShape" mc:Ignorable="w14 w15 w16se w16cid w16 w16cex w16sdtdh w16sdtfl w16du wp14">
   <w:footnote w:type="separator" w:id="-1">
     <w:p>
       <w:pPr>
@@ -2395,7 +3892,7 @@
 </file>
 
 <file path=word/header1.xml><?xml version="1.0" encoding="utf-8"?>
-<w:hdr xmlns:wpc="http://schemas.microsoft.com/office/word/2010/wordprocessingCanvas" xmlns:cx="http://schemas.microsoft.com/office/drawing/2014/chartex" xmlns:mc="http://schemas.openxmlformats.org/markup-compatibility/2006" xmlns:o="urn:schemas-microsoft-com:office:office" xmlns:r="http://schemas.openxmlformats.org/officeDocument/2006/relationships" xmlns:m="http://schemas.openxmlformats.org/officeDocument/2006/math" xmlns:v="urn:schemas-microsoft-com:vml" xmlns:wp14="http://schemas.microsoft.com/office/word/2010/wordprocessingDrawing" xmlns:wp="http://schemas.openxmlformats.org/drawingml/2006/wordprocessingDrawing" xmlns:w10="urn:schemas-microsoft-com:office:word" xmlns:w="http://schemas.openxmlformats.org/wordprocessingml/2006/main" xmlns:w14="http://schemas.microsoft.com/office/word/2010/wordml" xmlns:w15="http://schemas.microsoft.com/office/word/2012/wordml" xmlns:w16se="http://schemas.microsoft.com/office/word/2015/wordml/symex" xmlns:wpg="http://schemas.microsoft.com/office/word/2010/wordprocessingGroup" xmlns:wpi="http://schemas.microsoft.com/office/word/2010/wordprocessingInk" xmlns:wne="http://schemas.microsoft.com/office/word/2006/wordml" xmlns:wps="http://schemas.microsoft.com/office/word/2010/wordprocessingShape" mc:Ignorable="w14 w15 w16se wp14">
+<w:hdr xmlns:wpc="http://schemas.microsoft.com/office/word/2010/wordprocessingCanvas" xmlns:cx="http://schemas.microsoft.com/office/drawing/2014/chartex" xmlns:cx1="http://schemas.microsoft.com/office/drawing/2015/9/8/chartex" xmlns:cx2="http://schemas.microsoft.com/office/drawing/2015/10/21/chartex" xmlns:cx3="http://schemas.microsoft.com/office/drawing/2016/5/9/chartex" xmlns:cx4="http://schemas.microsoft.com/office/drawing/2016/5/10/chartex" xmlns:cx5="http://schemas.microsoft.com/office/drawing/2016/5/11/chartex" xmlns:cx6="http://schemas.microsoft.com/office/drawing/2016/5/12/chartex" xmlns:cx7="http://schemas.microsoft.com/office/drawing/2016/5/13/chartex" xmlns:cx8="http://schemas.microsoft.com/office/drawing/2016/5/14/chartex" xmlns:mc="http://schemas.openxmlformats.org/markup-compatibility/2006" xmlns:aink="http://schemas.microsoft.com/office/drawing/2016/ink" xmlns:am3d="http://schemas.microsoft.com/office/drawing/2017/model3d" xmlns:o="urn:schemas-microsoft-com:office:office" xmlns:oel="http://schemas.microsoft.com/office/2019/extlst" xmlns:r="http://schemas.openxmlformats.org/officeDocument/2006/relationships" xmlns:m="http://schemas.openxmlformats.org/officeDocument/2006/math" xmlns:v="urn:schemas-microsoft-com:vml" xmlns:wp14="http://schemas.microsoft.com/office/word/2010/wordprocessingDrawing" xmlns:wp="http://schemas.openxmlformats.org/drawingml/2006/wordprocessingDrawing" xmlns:w10="urn:schemas-microsoft-com:office:word" xmlns:w="http://schemas.openxmlformats.org/wordprocessingml/2006/main" xmlns:w14="http://schemas.microsoft.com/office/word/2010/wordml" xmlns:w15="http://schemas.microsoft.com/office/word/2012/wordml" xmlns:w16cex="http://schemas.microsoft.com/office/word/2018/wordml/cex" xmlns:w16cid="http://schemas.microsoft.com/office/word/2016/wordml/cid" xmlns:w16="http://schemas.microsoft.com/office/word/2018/wordml" xmlns:w16du="http://schemas.microsoft.com/office/word/2023/wordml/word16du" xmlns:w16sdtdh="http://schemas.microsoft.com/office/word/2020/wordml/sdtdatahash" xmlns:w16sdtfl="http://schemas.microsoft.com/office/word/2024/wordml/sdtformatlock" xmlns:w16se="http://schemas.microsoft.com/office/word/2015/wordml/symex" xmlns:wpg="http://schemas.microsoft.com/office/word/2010/wordprocessingGroup" xmlns:wpi="http://schemas.microsoft.com/office/word/2010/wordprocessingInk" xmlns:wne="http://schemas.microsoft.com/office/word/2006/wordml" xmlns:wps="http://schemas.microsoft.com/office/word/2010/wordprocessingShape" mc:Ignorable="w14 w15 w16se w16cid w16 w16cex w16sdtdh w16sdtfl w16du wp14">
   <w:tbl>
     <w:tblPr>
       <w:tblStyle w:val="Tablaconcuadrcula1"/>
@@ -2620,7 +4117,7 @@
 </file>
 
 <file path=word/numbering.xml><?xml version="1.0" encoding="utf-8"?>
-<w:numbering xmlns:wpc="http://schemas.microsoft.com/office/word/2010/wordprocessingCanvas" xmlns:cx="http://schemas.microsoft.com/office/drawing/2014/chartex" xmlns:mc="http://schemas.openxmlformats.org/markup-compatibility/2006" xmlns:o="urn:schemas-microsoft-com:office:office" xmlns:r="http://schemas.openxmlformats.org/officeDocument/2006/relationships" xmlns:m="http://schemas.openxmlformats.org/officeDocument/2006/math" xmlns:v="urn:schemas-microsoft-com:vml" xmlns:wp14="http://schemas.microsoft.com/office/word/2010/wordprocessingDrawing" xmlns:wp="http://schemas.openxmlformats.org/drawingml/2006/wordprocessingDrawing" xmlns:w10="urn:schemas-microsoft-com:office:word" xmlns:w="http://schemas.openxmlformats.org/wordprocessingml/2006/main" xmlns:w14="http://schemas.microsoft.com/office/word/2010/wordml" xmlns:w15="http://schemas.microsoft.com/office/word/2012/wordml" xmlns:w16se="http://schemas.microsoft.com/office/word/2015/wordml/symex" xmlns:wpg="http://schemas.microsoft.com/office/word/2010/wordprocessingGroup" xmlns:wpi="http://schemas.microsoft.com/office/word/2010/wordprocessingInk" xmlns:wne="http://schemas.microsoft.com/office/word/2006/wordml" xmlns:wps="http://schemas.microsoft.com/office/word/2010/wordprocessingShape" mc:Ignorable="w14 w15 w16se wp14">
+<w:numbering xmlns:wpc="http://schemas.microsoft.com/office/word/2010/wordprocessingCanvas" xmlns:cx="http://schemas.microsoft.com/office/drawing/2014/chartex" xmlns:cx1="http://schemas.microsoft.com/office/drawing/2015/9/8/chartex" xmlns:cx2="http://schemas.microsoft.com/office/drawing/2015/10/21/chartex" xmlns:cx3="http://schemas.microsoft.com/office/drawing/2016/5/9/chartex" xmlns:cx4="http://schemas.microsoft.com/office/drawing/2016/5/10/chartex" xmlns:cx5="http://schemas.microsoft.com/office/drawing/2016/5/11/chartex" xmlns:cx6="http://schemas.microsoft.com/office/drawing/2016/5/12/chartex" xmlns:cx7="http://schemas.microsoft.com/office/drawing/2016/5/13/chartex" xmlns:cx8="http://schemas.microsoft.com/office/drawing/2016/5/14/chartex" xmlns:mc="http://schemas.openxmlformats.org/markup-compatibility/2006" xmlns:aink="http://schemas.microsoft.com/office/drawing/2016/ink" xmlns:am3d="http://schemas.microsoft.com/office/drawing/2017/model3d" xmlns:o="urn:schemas-microsoft-com:office:office" xmlns:oel="http://schemas.microsoft.com/office/2019/extlst" xmlns:r="http://schemas.openxmlformats.org/officeDocument/2006/relationships" xmlns:m="http://schemas.openxmlformats.org/officeDocument/2006/math" xmlns:v="urn:schemas-microsoft-com:vml" xmlns:wp14="http://schemas.microsoft.com/office/word/2010/wordprocessingDrawing" xmlns:wp="http://schemas.openxmlformats.org/drawingml/2006/wordprocessingDrawing" xmlns:w10="urn:schemas-microsoft-com:office:word" xmlns:w="http://schemas.openxmlformats.org/wordprocessingml/2006/main" xmlns:w14="http://schemas.microsoft.com/office/word/2010/wordml" xmlns:w15="http://schemas.microsoft.com/office/word/2012/wordml" xmlns:w16cex="http://schemas.microsoft.com/office/word/2018/wordml/cex" xmlns:w16cid="http://schemas.microsoft.com/office/word/2016/wordml/cid" xmlns:w16="http://schemas.microsoft.com/office/word/2018/wordml" xmlns:w16du="http://schemas.microsoft.com/office/word/2023/wordml/word16du" xmlns:w16sdtdh="http://schemas.microsoft.com/office/word/2020/wordml/sdtdatahash" xmlns:w16sdtfl="http://schemas.microsoft.com/office/word/2024/wordml/sdtformatlock" xmlns:w16se="http://schemas.microsoft.com/office/word/2015/wordml/symex" xmlns:wpg="http://schemas.microsoft.com/office/word/2010/wordprocessingGroup" xmlns:wpi="http://schemas.microsoft.com/office/word/2010/wordprocessingInk" xmlns:wne="http://schemas.microsoft.com/office/word/2006/wordml" xmlns:wps="http://schemas.microsoft.com/office/word/2010/wordprocessingShape" mc:Ignorable="w14 w15 w16se w16cid w16 w16cex w16sdtdh w16sdtfl w16du wp14">
   <w:abstractNum w:abstractNumId="0" w15:restartNumberingAfterBreak="0">
     <w:nsid w:val="114E14AF"/>
     <w:multiLevelType w:val="hybridMultilevel"/>
@@ -2735,6 +4232,151 @@
     </w:lvl>
   </w:abstractNum>
   <w:abstractNum w:abstractNumId="1" w15:restartNumberingAfterBreak="0">
+    <w:nsid w:val="1F5367AD"/>
+    <w:multiLevelType w:val="multilevel"/>
+    <w:tmpl w:val="3A288994"/>
+    <w:lvl w:ilvl="0">
+      <w:start w:val="1"/>
+      <w:numFmt w:val="bullet"/>
+      <w:lvlText w:val=""/>
+      <w:lvlJc w:val="left"/>
+      <w:pPr>
+        <w:tabs>
+          <w:tab w:val="num" w:pos="720"/>
+        </w:tabs>
+        <w:ind w:left="720" w:hanging="360"/>
+      </w:pPr>
+      <w:rPr>
+        <w:rFonts w:ascii="Symbol" w:hAnsi="Symbol" w:hint="default"/>
+        <w:sz w:val="20"/>
+      </w:rPr>
+    </w:lvl>
+    <w:lvl w:ilvl="1">
+      <w:start w:val="1"/>
+      <w:numFmt w:val="decimal"/>
+      <w:lvlText w:val="%2-"/>
+      <w:lvlJc w:val="left"/>
+      <w:pPr>
+        <w:ind w:left="1440" w:hanging="360"/>
+      </w:pPr>
+      <w:rPr>
+        <w:rFonts w:hint="default"/>
+      </w:rPr>
+    </w:lvl>
+    <w:lvl w:ilvl="2" w:tentative="1">
+      <w:start w:val="1"/>
+      <w:numFmt w:val="bullet"/>
+      <w:lvlText w:val=""/>
+      <w:lvlJc w:val="left"/>
+      <w:pPr>
+        <w:tabs>
+          <w:tab w:val="num" w:pos="2160"/>
+        </w:tabs>
+        <w:ind w:left="2160" w:hanging="360"/>
+      </w:pPr>
+      <w:rPr>
+        <w:rFonts w:ascii="Wingdings" w:hAnsi="Wingdings" w:hint="default"/>
+        <w:sz w:val="20"/>
+      </w:rPr>
+    </w:lvl>
+    <w:lvl w:ilvl="3" w:tentative="1">
+      <w:start w:val="1"/>
+      <w:numFmt w:val="bullet"/>
+      <w:lvlText w:val=""/>
+      <w:lvlJc w:val="left"/>
+      <w:pPr>
+        <w:tabs>
+          <w:tab w:val="num" w:pos="2880"/>
+        </w:tabs>
+        <w:ind w:left="2880" w:hanging="360"/>
+      </w:pPr>
+      <w:rPr>
+        <w:rFonts w:ascii="Wingdings" w:hAnsi="Wingdings" w:hint="default"/>
+        <w:sz w:val="20"/>
+      </w:rPr>
+    </w:lvl>
+    <w:lvl w:ilvl="4" w:tentative="1">
+      <w:start w:val="1"/>
+      <w:numFmt w:val="bullet"/>
+      <w:lvlText w:val=""/>
+      <w:lvlJc w:val="left"/>
+      <w:pPr>
+        <w:tabs>
+          <w:tab w:val="num" w:pos="3600"/>
+        </w:tabs>
+        <w:ind w:left="3600" w:hanging="360"/>
+      </w:pPr>
+      <w:rPr>
+        <w:rFonts w:ascii="Wingdings" w:hAnsi="Wingdings" w:hint="default"/>
+        <w:sz w:val="20"/>
+      </w:rPr>
+    </w:lvl>
+    <w:lvl w:ilvl="5" w:tentative="1">
+      <w:start w:val="1"/>
+      <w:numFmt w:val="bullet"/>
+      <w:lvlText w:val=""/>
+      <w:lvlJc w:val="left"/>
+      <w:pPr>
+        <w:tabs>
+          <w:tab w:val="num" w:pos="4320"/>
+        </w:tabs>
+        <w:ind w:left="4320" w:hanging="360"/>
+      </w:pPr>
+      <w:rPr>
+        <w:rFonts w:ascii="Wingdings" w:hAnsi="Wingdings" w:hint="default"/>
+        <w:sz w:val="20"/>
+      </w:rPr>
+    </w:lvl>
+    <w:lvl w:ilvl="6" w:tentative="1">
+      <w:start w:val="1"/>
+      <w:numFmt w:val="bullet"/>
+      <w:lvlText w:val=""/>
+      <w:lvlJc w:val="left"/>
+      <w:pPr>
+        <w:tabs>
+          <w:tab w:val="num" w:pos="5040"/>
+        </w:tabs>
+        <w:ind w:left="5040" w:hanging="360"/>
+      </w:pPr>
+      <w:rPr>
+        <w:rFonts w:ascii="Wingdings" w:hAnsi="Wingdings" w:hint="default"/>
+        <w:sz w:val="20"/>
+      </w:rPr>
+    </w:lvl>
+    <w:lvl w:ilvl="7" w:tentative="1">
+      <w:start w:val="1"/>
+      <w:numFmt w:val="bullet"/>
+      <w:lvlText w:val=""/>
+      <w:lvlJc w:val="left"/>
+      <w:pPr>
+        <w:tabs>
+          <w:tab w:val="num" w:pos="5760"/>
+        </w:tabs>
+        <w:ind w:left="5760" w:hanging="360"/>
+      </w:pPr>
+      <w:rPr>
+        <w:rFonts w:ascii="Wingdings" w:hAnsi="Wingdings" w:hint="default"/>
+        <w:sz w:val="20"/>
+      </w:rPr>
+    </w:lvl>
+    <w:lvl w:ilvl="8" w:tentative="1">
+      <w:start w:val="1"/>
+      <w:numFmt w:val="bullet"/>
+      <w:lvlText w:val=""/>
+      <w:lvlJc w:val="left"/>
+      <w:pPr>
+        <w:tabs>
+          <w:tab w:val="num" w:pos="6480"/>
+        </w:tabs>
+        <w:ind w:left="6480" w:hanging="360"/>
+      </w:pPr>
+      <w:rPr>
+        <w:rFonts w:ascii="Wingdings" w:hAnsi="Wingdings" w:hint="default"/>
+        <w:sz w:val="20"/>
+      </w:rPr>
+    </w:lvl>
+  </w:abstractNum>
+  <w:abstractNum w:abstractNumId="2" w15:restartNumberingAfterBreak="0">
     <w:nsid w:val="28446858"/>
     <w:multiLevelType w:val="multilevel"/>
     <w:tmpl w:val="9156115C"/>
@@ -2883,7 +4525,7 @@
       </w:rPr>
     </w:lvl>
   </w:abstractNum>
-  <w:abstractNum w:abstractNumId="2" w15:restartNumberingAfterBreak="0">
+  <w:abstractNum w:abstractNumId="3" w15:restartNumberingAfterBreak="0">
     <w:nsid w:val="2FFD4C7F"/>
     <w:multiLevelType w:val="multilevel"/>
     <w:tmpl w:val="CAF0F936"/>
@@ -3004,7 +4646,119 @@
       </w:rPr>
     </w:lvl>
   </w:abstractNum>
-  <w:abstractNum w:abstractNumId="3" w15:restartNumberingAfterBreak="0">
+  <w:abstractNum w:abstractNumId="4" w15:restartNumberingAfterBreak="0">
+    <w:nsid w:val="4807788C"/>
+    <w:multiLevelType w:val="hybridMultilevel"/>
+    <w:tmpl w:val="447A4A48"/>
+    <w:lvl w:ilvl="0" w:tplc="60DC60C8">
+      <w:numFmt w:val="bullet"/>
+      <w:lvlText w:val="-"/>
+      <w:lvlJc w:val="left"/>
+      <w:pPr>
+        <w:ind w:left="720" w:hanging="360"/>
+      </w:pPr>
+      <w:rPr>
+        <w:rFonts w:ascii="Calibri" w:eastAsiaTheme="minorHAnsi" w:hAnsi="Calibri" w:cs="Calibri" w:hint="default"/>
+      </w:rPr>
+    </w:lvl>
+    <w:lvl w:ilvl="1" w:tplc="340A0003" w:tentative="1">
+      <w:start w:val="1"/>
+      <w:numFmt w:val="bullet"/>
+      <w:lvlText w:val="o"/>
+      <w:lvlJc w:val="left"/>
+      <w:pPr>
+        <w:ind w:left="1440" w:hanging="360"/>
+      </w:pPr>
+      <w:rPr>
+        <w:rFonts w:ascii="Courier New" w:hAnsi="Courier New" w:cs="Courier New" w:hint="default"/>
+      </w:rPr>
+    </w:lvl>
+    <w:lvl w:ilvl="2" w:tplc="340A0005" w:tentative="1">
+      <w:start w:val="1"/>
+      <w:numFmt w:val="bullet"/>
+      <w:lvlText w:val=""/>
+      <w:lvlJc w:val="left"/>
+      <w:pPr>
+        <w:ind w:left="2160" w:hanging="360"/>
+      </w:pPr>
+      <w:rPr>
+        <w:rFonts w:ascii="Wingdings" w:hAnsi="Wingdings" w:hint="default"/>
+      </w:rPr>
+    </w:lvl>
+    <w:lvl w:ilvl="3" w:tplc="340A0001" w:tentative="1">
+      <w:start w:val="1"/>
+      <w:numFmt w:val="bullet"/>
+      <w:lvlText w:val=""/>
+      <w:lvlJc w:val="left"/>
+      <w:pPr>
+        <w:ind w:left="2880" w:hanging="360"/>
+      </w:pPr>
+      <w:rPr>
+        <w:rFonts w:ascii="Symbol" w:hAnsi="Symbol" w:hint="default"/>
+      </w:rPr>
+    </w:lvl>
+    <w:lvl w:ilvl="4" w:tplc="340A0003" w:tentative="1">
+      <w:start w:val="1"/>
+      <w:numFmt w:val="bullet"/>
+      <w:lvlText w:val="o"/>
+      <w:lvlJc w:val="left"/>
+      <w:pPr>
+        <w:ind w:left="3600" w:hanging="360"/>
+      </w:pPr>
+      <w:rPr>
+        <w:rFonts w:ascii="Courier New" w:hAnsi="Courier New" w:cs="Courier New" w:hint="default"/>
+      </w:rPr>
+    </w:lvl>
+    <w:lvl w:ilvl="5" w:tplc="340A0005" w:tentative="1">
+      <w:start w:val="1"/>
+      <w:numFmt w:val="bullet"/>
+      <w:lvlText w:val=""/>
+      <w:lvlJc w:val="left"/>
+      <w:pPr>
+        <w:ind w:left="4320" w:hanging="360"/>
+      </w:pPr>
+      <w:rPr>
+        <w:rFonts w:ascii="Wingdings" w:hAnsi="Wingdings" w:hint="default"/>
+      </w:rPr>
+    </w:lvl>
+    <w:lvl w:ilvl="6" w:tplc="340A0001" w:tentative="1">
+      <w:start w:val="1"/>
+      <w:numFmt w:val="bullet"/>
+      <w:lvlText w:val=""/>
+      <w:lvlJc w:val="left"/>
+      <w:pPr>
+        <w:ind w:left="5040" w:hanging="360"/>
+      </w:pPr>
+      <w:rPr>
+        <w:rFonts w:ascii="Symbol" w:hAnsi="Symbol" w:hint="default"/>
+      </w:rPr>
+    </w:lvl>
+    <w:lvl w:ilvl="7" w:tplc="340A0003" w:tentative="1">
+      <w:start w:val="1"/>
+      <w:numFmt w:val="bullet"/>
+      <w:lvlText w:val="o"/>
+      <w:lvlJc w:val="left"/>
+      <w:pPr>
+        <w:ind w:left="5760" w:hanging="360"/>
+      </w:pPr>
+      <w:rPr>
+        <w:rFonts w:ascii="Courier New" w:hAnsi="Courier New" w:cs="Courier New" w:hint="default"/>
+      </w:rPr>
+    </w:lvl>
+    <w:lvl w:ilvl="8" w:tplc="340A0005" w:tentative="1">
+      <w:start w:val="1"/>
+      <w:numFmt w:val="bullet"/>
+      <w:lvlText w:val=""/>
+      <w:lvlJc w:val="left"/>
+      <w:pPr>
+        <w:ind w:left="6480" w:hanging="360"/>
+      </w:pPr>
+      <w:rPr>
+        <w:rFonts w:ascii="Wingdings" w:hAnsi="Wingdings" w:hint="default"/>
+      </w:rPr>
+    </w:lvl>
+  </w:abstractNum>
+  <w:abstractNum w:abstractNumId="5" w15:restartNumberingAfterBreak="0">
     <w:nsid w:val="51D05305"/>
     <w:multiLevelType w:val="hybridMultilevel"/>
     <w:tmpl w:val="630E86B8"/>
@@ -3117,7 +4871,156 @@
       </w:rPr>
     </w:lvl>
   </w:abstractNum>
-  <w:abstractNum w:abstractNumId="4" w15:restartNumberingAfterBreak="0">
+  <w:abstractNum w:abstractNumId="6" w15:restartNumberingAfterBreak="0">
+    <w:nsid w:val="64D876F7"/>
+    <w:multiLevelType w:val="multilevel"/>
+    <w:tmpl w:val="538A5A22"/>
+    <w:lvl w:ilvl="0">
+      <w:start w:val="1"/>
+      <w:numFmt w:val="bullet"/>
+      <w:lvlText w:val=""/>
+      <w:lvlJc w:val="left"/>
+      <w:pPr>
+        <w:tabs>
+          <w:tab w:val="num" w:pos="720"/>
+        </w:tabs>
+        <w:ind w:left="720" w:hanging="360"/>
+      </w:pPr>
+      <w:rPr>
+        <w:rFonts w:ascii="Symbol" w:hAnsi="Symbol" w:hint="default"/>
+        <w:sz w:val="20"/>
+      </w:rPr>
+    </w:lvl>
+    <w:lvl w:ilvl="1" w:tentative="1">
+      <w:start w:val="1"/>
+      <w:numFmt w:val="bullet"/>
+      <w:lvlText w:val="o"/>
+      <w:lvlJc w:val="left"/>
+      <w:pPr>
+        <w:tabs>
+          <w:tab w:val="num" w:pos="1440"/>
+        </w:tabs>
+        <w:ind w:left="1440" w:hanging="360"/>
+      </w:pPr>
+      <w:rPr>
+        <w:rFonts w:ascii="Courier New" w:hAnsi="Courier New" w:hint="default"/>
+        <w:sz w:val="20"/>
+      </w:rPr>
+    </w:lvl>
+    <w:lvl w:ilvl="2" w:tentative="1">
+      <w:start w:val="1"/>
+      <w:numFmt w:val="bullet"/>
+      <w:lvlText w:val=""/>
+      <w:lvlJc w:val="left"/>
+      <w:pPr>
+        <w:tabs>
+          <w:tab w:val="num" w:pos="2160"/>
+        </w:tabs>
+        <w:ind w:left="2160" w:hanging="360"/>
+      </w:pPr>
+      <w:rPr>
+        <w:rFonts w:ascii="Wingdings" w:hAnsi="Wingdings" w:hint="default"/>
+        <w:sz w:val="20"/>
+      </w:rPr>
+    </w:lvl>
+    <w:lvl w:ilvl="3" w:tentative="1">
+      <w:start w:val="1"/>
+      <w:numFmt w:val="bullet"/>
+      <w:lvlText w:val=""/>
+      <w:lvlJc w:val="left"/>
+      <w:pPr>
+        <w:tabs>
+          <w:tab w:val="num" w:pos="2880"/>
+        </w:tabs>
+        <w:ind w:left="2880" w:hanging="360"/>
+      </w:pPr>
+      <w:rPr>
+        <w:rFonts w:ascii="Wingdings" w:hAnsi="Wingdings" w:hint="default"/>
+        <w:sz w:val="20"/>
+      </w:rPr>
+    </w:lvl>
+    <w:lvl w:ilvl="4" w:tentative="1">
+      <w:start w:val="1"/>
+      <w:numFmt w:val="bullet"/>
+      <w:lvlText w:val=""/>
+      <w:lvlJc w:val="left"/>
+      <w:pPr>
+        <w:tabs>
+          <w:tab w:val="num" w:pos="3600"/>
+        </w:tabs>
+        <w:ind w:left="3600" w:hanging="360"/>
+      </w:pPr>
+      <w:rPr>
+        <w:rFonts w:ascii="Wingdings" w:hAnsi="Wingdings" w:hint="default"/>
+        <w:sz w:val="20"/>
+      </w:rPr>
+    </w:lvl>
+    <w:lvl w:ilvl="5" w:tentative="1">
+      <w:start w:val="1"/>
+      <w:numFmt w:val="bullet"/>
+      <w:lvlText w:val=""/>
+      <w:lvlJc w:val="left"/>
+      <w:pPr>
+        <w:tabs>
+          <w:tab w:val="num" w:pos="4320"/>
+        </w:tabs>
+        <w:ind w:left="4320" w:hanging="360"/>
+      </w:pPr>
+      <w:rPr>
+        <w:rFonts w:ascii="Wingdings" w:hAnsi="Wingdings" w:hint="default"/>
+        <w:sz w:val="20"/>
+      </w:rPr>
+    </w:lvl>
+    <w:lvl w:ilvl="6" w:tentative="1">
+      <w:start w:val="1"/>
+      <w:numFmt w:val="bullet"/>
+      <w:lvlText w:val=""/>
+      <w:lvlJc w:val="left"/>
+      <w:pPr>
+        <w:tabs>
+          <w:tab w:val="num" w:pos="5040"/>
+        </w:tabs>
+        <w:ind w:left="5040" w:hanging="360"/>
+      </w:pPr>
+      <w:rPr>
+        <w:rFonts w:ascii="Wingdings" w:hAnsi="Wingdings" w:hint="default"/>
+        <w:sz w:val="20"/>
+      </w:rPr>
+    </w:lvl>
+    <w:lvl w:ilvl="7" w:tentative="1">
+      <w:start w:val="1"/>
+      <w:numFmt w:val="bullet"/>
+      <w:lvlText w:val=""/>
+      <w:lvlJc w:val="left"/>
+      <w:pPr>
+        <w:tabs>
+          <w:tab w:val="num" w:pos="5760"/>
+        </w:tabs>
+        <w:ind w:left="5760" w:hanging="360"/>
+      </w:pPr>
+      <w:rPr>
+        <w:rFonts w:ascii="Wingdings" w:hAnsi="Wingdings" w:hint="default"/>
+        <w:sz w:val="20"/>
+      </w:rPr>
+    </w:lvl>
+    <w:lvl w:ilvl="8" w:tentative="1">
+      <w:start w:val="1"/>
+      <w:numFmt w:val="bullet"/>
+      <w:lvlText w:val=""/>
+      <w:lvlJc w:val="left"/>
+      <w:pPr>
+        <w:tabs>
+          <w:tab w:val="num" w:pos="6480"/>
+        </w:tabs>
+        <w:ind w:left="6480" w:hanging="360"/>
+      </w:pPr>
+      <w:rPr>
+        <w:rFonts w:ascii="Wingdings" w:hAnsi="Wingdings" w:hint="default"/>
+        <w:sz w:val="20"/>
+      </w:rPr>
+    </w:lvl>
+  </w:abstractNum>
+  <w:abstractNum w:abstractNumId="7" w15:restartNumberingAfterBreak="0">
     <w:nsid w:val="66494837"/>
     <w:multiLevelType w:val="hybridMultilevel"/>
     <w:tmpl w:val="68BA2608"/>
@@ -3230,7 +5133,7 @@
       </w:rPr>
     </w:lvl>
   </w:abstractNum>
-  <w:abstractNum w:abstractNumId="5" w15:restartNumberingAfterBreak="0">
+  <w:abstractNum w:abstractNumId="8" w15:restartNumberingAfterBreak="0">
     <w:nsid w:val="731E1176"/>
     <w:multiLevelType w:val="hybridMultilevel"/>
     <w:tmpl w:val="AF82A29E"/>
@@ -3320,29 +5223,153 @@
       </w:pPr>
     </w:lvl>
   </w:abstractNum>
-  <w:num w:numId="1">
+  <w:abstractNum w:abstractNumId="9" w15:restartNumberingAfterBreak="0">
+    <w:nsid w:val="789E1474"/>
+    <w:multiLevelType w:val="hybridMultilevel"/>
+    <w:tmpl w:val="13223C04"/>
+    <w:lvl w:ilvl="0" w:tplc="9D0C3C1A">
+      <w:numFmt w:val="bullet"/>
+      <w:lvlText w:val="-"/>
+      <w:lvlJc w:val="left"/>
+      <w:pPr>
+        <w:ind w:left="720" w:hanging="360"/>
+      </w:pPr>
+      <w:rPr>
+        <w:rFonts w:ascii="Calibri" w:eastAsiaTheme="minorHAnsi" w:hAnsi="Calibri" w:cs="Calibri" w:hint="default"/>
+      </w:rPr>
+    </w:lvl>
+    <w:lvl w:ilvl="1" w:tplc="340A0003" w:tentative="1">
+      <w:start w:val="1"/>
+      <w:numFmt w:val="bullet"/>
+      <w:lvlText w:val="o"/>
+      <w:lvlJc w:val="left"/>
+      <w:pPr>
+        <w:ind w:left="1440" w:hanging="360"/>
+      </w:pPr>
+      <w:rPr>
+        <w:rFonts w:ascii="Courier New" w:hAnsi="Courier New" w:cs="Courier New" w:hint="default"/>
+      </w:rPr>
+    </w:lvl>
+    <w:lvl w:ilvl="2" w:tplc="340A0005" w:tentative="1">
+      <w:start w:val="1"/>
+      <w:numFmt w:val="bullet"/>
+      <w:lvlText w:val=""/>
+      <w:lvlJc w:val="left"/>
+      <w:pPr>
+        <w:ind w:left="2160" w:hanging="360"/>
+      </w:pPr>
+      <w:rPr>
+        <w:rFonts w:ascii="Wingdings" w:hAnsi="Wingdings" w:hint="default"/>
+      </w:rPr>
+    </w:lvl>
+    <w:lvl w:ilvl="3" w:tplc="340A0001" w:tentative="1">
+      <w:start w:val="1"/>
+      <w:numFmt w:val="bullet"/>
+      <w:lvlText w:val=""/>
+      <w:lvlJc w:val="left"/>
+      <w:pPr>
+        <w:ind w:left="2880" w:hanging="360"/>
+      </w:pPr>
+      <w:rPr>
+        <w:rFonts w:ascii="Symbol" w:hAnsi="Symbol" w:hint="default"/>
+      </w:rPr>
+    </w:lvl>
+    <w:lvl w:ilvl="4" w:tplc="340A0003" w:tentative="1">
+      <w:start w:val="1"/>
+      <w:numFmt w:val="bullet"/>
+      <w:lvlText w:val="o"/>
+      <w:lvlJc w:val="left"/>
+      <w:pPr>
+        <w:ind w:left="3600" w:hanging="360"/>
+      </w:pPr>
+      <w:rPr>
+        <w:rFonts w:ascii="Courier New" w:hAnsi="Courier New" w:cs="Courier New" w:hint="default"/>
+      </w:rPr>
+    </w:lvl>
+    <w:lvl w:ilvl="5" w:tplc="340A0005" w:tentative="1">
+      <w:start w:val="1"/>
+      <w:numFmt w:val="bullet"/>
+      <w:lvlText w:val=""/>
+      <w:lvlJc w:val="left"/>
+      <w:pPr>
+        <w:ind w:left="4320" w:hanging="360"/>
+      </w:pPr>
+      <w:rPr>
+        <w:rFonts w:ascii="Wingdings" w:hAnsi="Wingdings" w:hint="default"/>
+      </w:rPr>
+    </w:lvl>
+    <w:lvl w:ilvl="6" w:tplc="340A0001" w:tentative="1">
+      <w:start w:val="1"/>
+      <w:numFmt w:val="bullet"/>
+      <w:lvlText w:val=""/>
+      <w:lvlJc w:val="left"/>
+      <w:pPr>
+        <w:ind w:left="5040" w:hanging="360"/>
+      </w:pPr>
+      <w:rPr>
+        <w:rFonts w:ascii="Symbol" w:hAnsi="Symbol" w:hint="default"/>
+      </w:rPr>
+    </w:lvl>
+    <w:lvl w:ilvl="7" w:tplc="340A0003" w:tentative="1">
+      <w:start w:val="1"/>
+      <w:numFmt w:val="bullet"/>
+      <w:lvlText w:val="o"/>
+      <w:lvlJc w:val="left"/>
+      <w:pPr>
+        <w:ind w:left="5760" w:hanging="360"/>
+      </w:pPr>
+      <w:rPr>
+        <w:rFonts w:ascii="Courier New" w:hAnsi="Courier New" w:cs="Courier New" w:hint="default"/>
+      </w:rPr>
+    </w:lvl>
+    <w:lvl w:ilvl="8" w:tplc="340A0005" w:tentative="1">
+      <w:start w:val="1"/>
+      <w:numFmt w:val="bullet"/>
+      <w:lvlText w:val=""/>
+      <w:lvlJc w:val="left"/>
+      <w:pPr>
+        <w:ind w:left="6480" w:hanging="360"/>
+      </w:pPr>
+      <w:rPr>
+        <w:rFonts w:ascii="Wingdings" w:hAnsi="Wingdings" w:hint="default"/>
+      </w:rPr>
+    </w:lvl>
+  </w:abstractNum>
+  <w:num w:numId="1" w16cid:durableId="1815104813">
     <w:abstractNumId w:val="0"/>
   </w:num>
-  <w:num w:numId="2">
+  <w:num w:numId="2" w16cid:durableId="1407996561">
+    <w:abstractNumId w:val="3"/>
+  </w:num>
+  <w:num w:numId="3" w16cid:durableId="2025128578">
+    <w:abstractNumId w:val="8"/>
+  </w:num>
+  <w:num w:numId="4" w16cid:durableId="707803177">
     <w:abstractNumId w:val="2"/>
   </w:num>
-  <w:num w:numId="3">
+  <w:num w:numId="5" w16cid:durableId="667289565">
     <w:abstractNumId w:val="5"/>
   </w:num>
-  <w:num w:numId="4">
+  <w:num w:numId="6" w16cid:durableId="2024898240">
+    <w:abstractNumId w:val="7"/>
+  </w:num>
+  <w:num w:numId="7" w16cid:durableId="1207838544">
     <w:abstractNumId w:val="1"/>
   </w:num>
-  <w:num w:numId="5">
-    <w:abstractNumId w:val="3"/>
+  <w:num w:numId="8" w16cid:durableId="501118935">
+    <w:abstractNumId w:val="9"/>
   </w:num>
-  <w:num w:numId="6">
+  <w:num w:numId="9" w16cid:durableId="398330250">
     <w:abstractNumId w:val="4"/>
+  </w:num>
+  <w:num w:numId="10" w16cid:durableId="277227550">
+    <w:abstractNumId w:val="6"/>
   </w:num>
 </w:numbering>
 </file>
 
 <file path=word/styles.xml><?xml version="1.0" encoding="utf-8"?>
-<w:styles xmlns:mc="http://schemas.openxmlformats.org/markup-compatibility/2006" xmlns:r="http://schemas.openxmlformats.org/officeDocument/2006/relationships" xmlns:w="http://schemas.openxmlformats.org/wordprocessingml/2006/main" xmlns:w14="http://schemas.microsoft.com/office/word/2010/wordml" xmlns:w15="http://schemas.microsoft.com/office/word/2012/wordml" xmlns:w16se="http://schemas.microsoft.com/office/word/2015/wordml/symex" mc:Ignorable="w14 w15 w16se">
+<w:styles xmlns:mc="http://schemas.openxmlformats.org/markup-compatibility/2006" xmlns:r="http://schemas.openxmlformats.org/officeDocument/2006/relationships" xmlns:w="http://schemas.openxmlformats.org/wordprocessingml/2006/main" xmlns:w14="http://schemas.microsoft.com/office/word/2010/wordml" xmlns:w15="http://schemas.microsoft.com/office/word/2012/wordml" xmlns:w16cex="http://schemas.microsoft.com/office/word/2018/wordml/cex" xmlns:w16cid="http://schemas.microsoft.com/office/word/2016/wordml/cid" xmlns:w16="http://schemas.microsoft.com/office/word/2018/wordml" xmlns:w16du="http://schemas.microsoft.com/office/word/2023/wordml/word16du" xmlns:w16sdtdh="http://schemas.microsoft.com/office/word/2020/wordml/sdtdatahash" xmlns:w16sdtfl="http://schemas.microsoft.com/office/word/2024/wordml/sdtformatlock" xmlns:w16se="http://schemas.microsoft.com/office/word/2015/wordml/symex" mc:Ignorable="w14 w15 w16se w16cid w16 w16cex w16sdtdh w16sdtfl w16du">
   <w:docDefaults>
     <w:rPrDefault>
       <w:rPr>
@@ -3354,7 +5381,7 @@
     </w:rPrDefault>
     <w:pPrDefault/>
   </w:docDefaults>
-  <w:latentStyles w:defLockedState="0" w:defUIPriority="99" w:defSemiHidden="0" w:defUnhideWhenUsed="0" w:defQFormat="0" w:count="371">
+  <w:latentStyles w:defLockedState="0" w:defUIPriority="99" w:defSemiHidden="0" w:defUnhideWhenUsed="0" w:defQFormat="0" w:count="376">
     <w:lsdException w:name="Normal" w:uiPriority="0" w:qFormat="1"/>
     <w:lsdException w:name="heading 1" w:uiPriority="9" w:qFormat="1"/>
     <w:lsdException w:name="heading 2" w:semiHidden="1" w:uiPriority="9" w:unhideWhenUsed="1" w:qFormat="1"/>
@@ -3726,6 +5753,11 @@
     <w:lsdException w:name="List Table 5 Dark Accent 6" w:uiPriority="50"/>
     <w:lsdException w:name="List Table 6 Colorful Accent 6" w:uiPriority="51"/>
     <w:lsdException w:name="List Table 7 Colorful Accent 6" w:uiPriority="52"/>
+    <w:lsdException w:name="Mention" w:semiHidden="1" w:unhideWhenUsed="1"/>
+    <w:lsdException w:name="Smart Hyperlink" w:semiHidden="1" w:unhideWhenUsed="1"/>
+    <w:lsdException w:name="Hashtag" w:semiHidden="1" w:unhideWhenUsed="1"/>
+    <w:lsdException w:name="Unresolved Mention" w:semiHidden="1" w:unhideWhenUsed="1"/>
+    <w:lsdException w:name="Smart Link" w:semiHidden="1" w:unhideWhenUsed="1"/>
   </w:latentStyles>
   <w:style w:type="paragraph" w:default="1" w:styleId="Normal">
     <w:name w:val="Normal"/>
@@ -3764,7 +5796,6 @@
   <w:style w:type="character" w:default="1" w:styleId="Fuentedeprrafopredeter">
     <w:name w:val="Default Paragraph Font"/>
     <w:uiPriority w:val="1"/>
-    <w:semiHidden/>
     <w:unhideWhenUsed/>
   </w:style>
   <w:style w:type="table" w:default="1" w:styleId="Tablanormal">
@@ -4335,6 +6366,21 @@
 </file>
 
 <file path=customXml/item1.xml><?xml version="1.0" encoding="utf-8"?>
+<?mso-contentType ?>
+<FormTemplates xmlns="http://schemas.microsoft.com/sharepoint/v3/contenttype/forms">
+  <Display>DocumentLibraryForm</Display>
+  <Edit>DocumentLibraryForm</Edit>
+  <New>DocumentLibraryForm</New>
+</FormTemplates>
+</file>
+
+<file path=customXml/item2.xml><?xml version="1.0" encoding="utf-8"?>
+<p:properties xmlns:p="http://schemas.microsoft.com/office/2006/metadata/properties" xmlns:xsi="http://www.w3.org/2001/XMLSchema-instance" xmlns:pc="http://schemas.microsoft.com/office/infopath/2007/PartnerControls">
+  <documentManagement/>
+</p:properties>
+</file>
+
+<file path=customXml/item3.xml><?xml version="1.0" encoding="utf-8"?>
 <ct:contentTypeSchema xmlns:ct="http://schemas.microsoft.com/office/2006/metadata/contentType" xmlns:ma="http://schemas.microsoft.com/office/2006/metadata/properties/metaAttributes" ct:_="" ma:_="" ma:contentTypeName="Documento" ma:contentTypeID="0x010100E96778489EE7714D8BD12CC105EB918B" ma:contentTypeVersion="2" ma:contentTypeDescription="Crear nuevo documento." ma:contentTypeScope="" ma:versionID="416c5c7ae9b5d54d83875cd3c65194e3">
   <xsd:schema xmlns:xsd="http://www.w3.org/2001/XMLSchema" xmlns:xs="http://www.w3.org/2001/XMLSchema" xmlns:p="http://schemas.microsoft.com/office/2006/metadata/properties" xmlns:ns2="126e8a1c-9ea9-435a-ac89-d06c80d62e30" targetNamespace="http://schemas.microsoft.com/office/2006/metadata/properties" ma:root="true" ma:fieldsID="70a237c842677bd850644f8595079f5e" ns2:_="">
     <xsd:import namespace="126e8a1c-9ea9-435a-ac89-d06c80d62e30"/>
@@ -4466,39 +6512,14 @@
 </ct:contentTypeSchema>
 </file>
 
-<file path=customXml/item2.xml><?xml version="1.0" encoding="utf-8"?>
-<p:properties xmlns:p="http://schemas.microsoft.com/office/2006/metadata/properties" xmlns:xsi="http://www.w3.org/2001/XMLSchema-instance" xmlns:pc="http://schemas.microsoft.com/office/infopath/2007/PartnerControls">
-  <documentManagement/>
-</p:properties>
-</file>
-
-<file path=customXml/item3.xml><?xml version="1.0" encoding="utf-8"?>
-<?mso-contentType ?>
-<FormTemplates xmlns="http://schemas.microsoft.com/sharepoint/v3/contenttype/forms">
-  <Display>DocumentLibraryForm</Display>
-  <Edit>DocumentLibraryForm</Edit>
-  <New>DocumentLibraryForm</New>
-</FormTemplates>
-</file>
-
 <file path=customXml/item4.xml><?xml version="1.0" encoding="utf-8"?>
 <b:Sources xmlns:b="http://schemas.openxmlformats.org/officeDocument/2006/bibliography" xmlns="http://schemas.openxmlformats.org/officeDocument/2006/bibliography" SelectedStyle="\APASixthEditionOfficeOnline.xsl" StyleName="APA" Version="6"/>
 </file>
 
 <file path=customXml/itemProps1.xml><?xml version="1.0" encoding="utf-8"?>
-<ds:datastoreItem xmlns:ds="http://schemas.openxmlformats.org/officeDocument/2006/customXml" ds:itemID="{1A4E63CB-0BBC-477D-B96D-0B1E89CFECED}">
+<ds:datastoreItem xmlns:ds="http://schemas.openxmlformats.org/officeDocument/2006/customXml" ds:itemID="{DB26575A-B7B3-4412-B642-D3B0845180CC}">
   <ds:schemaRefs>
-    <ds:schemaRef ds:uri="http://schemas.microsoft.com/office/2006/metadata/contentType"/>
-    <ds:schemaRef ds:uri="http://schemas.microsoft.com/office/2006/metadata/properties/metaAttributes"/>
-    <ds:schemaRef ds:uri="http://www.w3.org/2001/XMLSchema"/>
-    <ds:schemaRef ds:uri="http://schemas.microsoft.com/office/2006/metadata/properties"/>
-    <ds:schemaRef ds:uri="126e8a1c-9ea9-435a-ac89-d06c80d62e30"/>
-    <ds:schemaRef ds:uri="http://schemas.microsoft.com/office/2006/documentManagement/types"/>
-    <ds:schemaRef ds:uri="http://schemas.microsoft.com/office/infopath/2007/PartnerControls"/>
-    <ds:schemaRef ds:uri="http://schemas.openxmlformats.org/package/2006/metadata/core-properties"/>
-    <ds:schemaRef ds:uri="http://purl.org/dc/elements/1.1/"/>
-    <ds:schemaRef ds:uri="http://purl.org/dc/terms/"/>
-    <ds:schemaRef ds:uri="http://schemas.microsoft.com/internal/obd"/>
+    <ds:schemaRef ds:uri="http://schemas.microsoft.com/sharepoint/v3/contenttype/forms"/>
   </ds:schemaRefs>
 </ds:datastoreItem>
 </file>
@@ -4520,9 +6541,19 @@
 </file>
 
 <file path=customXml/itemProps3.xml><?xml version="1.0" encoding="utf-8"?>
-<ds:datastoreItem xmlns:ds="http://schemas.openxmlformats.org/officeDocument/2006/customXml" ds:itemID="{DB26575A-B7B3-4412-B642-D3B0845180CC}">
+<ds:datastoreItem xmlns:ds="http://schemas.openxmlformats.org/officeDocument/2006/customXml" ds:itemID="{1A4E63CB-0BBC-477D-B96D-0B1E89CFECED}">
   <ds:schemaRefs>
-    <ds:schemaRef ds:uri="http://schemas.microsoft.com/sharepoint/v3/contenttype/forms"/>
+    <ds:schemaRef ds:uri="http://schemas.microsoft.com/office/2006/metadata/contentType"/>
+    <ds:schemaRef ds:uri="http://schemas.microsoft.com/office/2006/metadata/properties/metaAttributes"/>
+    <ds:schemaRef ds:uri="http://www.w3.org/2001/XMLSchema"/>
+    <ds:schemaRef ds:uri="http://schemas.microsoft.com/office/2006/metadata/properties"/>
+    <ds:schemaRef ds:uri="126e8a1c-9ea9-435a-ac89-d06c80d62e30"/>
+    <ds:schemaRef ds:uri="http://schemas.microsoft.com/office/2006/documentManagement/types"/>
+    <ds:schemaRef ds:uri="http://schemas.microsoft.com/office/infopath/2007/PartnerControls"/>
+    <ds:schemaRef ds:uri="http://schemas.openxmlformats.org/package/2006/metadata/core-properties"/>
+    <ds:schemaRef ds:uri="http://purl.org/dc/elements/1.1/"/>
+    <ds:schemaRef ds:uri="http://purl.org/dc/terms/"/>
+    <ds:schemaRef ds:uri="http://schemas.microsoft.com/internal/obd"/>
   </ds:schemaRefs>
 </ds:datastoreItem>
 </file>
